--- a/fuentes/CFA1_13710129.docx
+++ b/fuentes/CFA1_13710129.docx
@@ -1039,7 +1039,7 @@
                 <w:noProof/>
                 <w:webHidden/>
               </w:rPr>
-              <w:t>13</w:t>
+              <w:t>14</w:t>
             </w:r>
             <w:r>
               <w:rPr>
@@ -1315,7 +1315,7 @@
                 <w:noProof/>
                 <w:webHidden/>
               </w:rPr>
-              <w:t>22</w:t>
+              <w:t>23</w:t>
             </w:r>
             <w:r>
               <w:rPr>
@@ -1407,7 +1407,7 @@
                 <w:noProof/>
                 <w:webHidden/>
               </w:rPr>
-              <w:t>23</w:t>
+              <w:t>24</w:t>
             </w:r>
             <w:r>
               <w:rPr>
@@ -2099,7 +2099,19 @@
         <w:rPr>
           <w:lang w:val="es-419" w:eastAsia="es-CO"/>
         </w:rPr>
-        <w:t>Es importante gestionar adecuadamente la información de entrada de mercancías en la bodega ya que facilitará la trazabilidad de los productos desde su recepción hasta la entrega a clientes. Esta información generalmente física, permite clasificar, inspeccionar, disponer de la mercancía para su correcto almacenamiento y posterior despacho.</w:t>
+        <w:t>Es importante gestionar adecuadamente la información de entrada de mercancías en la bodega</w:t>
+      </w:r>
+      <w:r>
+        <w:rPr>
+          <w:lang w:val="es-419" w:eastAsia="es-CO"/>
+        </w:rPr>
+        <w:t>,</w:t>
+      </w:r>
+      <w:r>
+        <w:rPr>
+          <w:lang w:val="es-419" w:eastAsia="es-CO"/>
+        </w:rPr>
+        <w:t xml:space="preserve"> ya que facilitará la trazabilidad de los productos desde su recepción hasta la entrega a clientes. Esta información generalmente física, permite clasificar, inspeccionar, disponer de la mercancía para su correcto almacenamiento y posterior despacho.</w:t>
       </w:r>
     </w:p>
     <w:p>
@@ -2125,7 +2137,19 @@
         <w:rPr>
           <w:lang w:val="es-419" w:eastAsia="es-CO"/>
         </w:rPr>
-        <w:t xml:space="preserve">En el momento de la entrega, es necesario que la persona que realiza la recepción del pedido contraste la orden de compra con otro documento, la nota de remisión o albarán, este es un documento mercantil que acredita la entrega de un producto y garantiza que la transacción del producto se ha llevado a cabo, sin embargo, no acredita el pago de la mercancía. Legalmente este documento servirá como prueba de que la transacción se llevó a cabo en caso de que exista morosidad por parte del cliente, ya que el personal que recibe, el que descarga y que transporta deberá firmar, </w:t>
+        <w:t>En el momento de la entrega, es necesario que la persona que realiza la recepción del pedido contraste la orden de compra con otro documento, la nota de remisión o albarán, este es un documento mercantil que acredita la entrega de un producto y garantiza que la transacción del producto se ha llevado a cabo, sin embargo, no acredita el pago de la mercancía. Legalmente</w:t>
+      </w:r>
+      <w:r>
+        <w:rPr>
+          <w:lang w:val="es-419" w:eastAsia="es-CO"/>
+        </w:rPr>
+        <w:t>,</w:t>
+      </w:r>
+      <w:r>
+        <w:rPr>
+          <w:lang w:val="es-419" w:eastAsia="es-CO"/>
+        </w:rPr>
+        <w:t xml:space="preserve"> este documento servirá como prueba de que la transacción se llevó a cabo en caso de que exista morosidad por parte del cliente, ya que el personal que recibe, el que descarga y que transporta deberá firmar, </w:t>
       </w:r>
       <w:r>
         <w:rPr>
@@ -2271,20 +2295,44 @@
         <w:rPr>
           <w:lang w:val="es-419" w:eastAsia="es-CO"/>
         </w:rPr>
-        <w:t>En este caso la información se enfoca más a la descripción y las cantidades de la mercancía a recibir, junto con las observaciones que hacen referencia a las anomalías del estado de la mercancía encontradas en la validación del pedido.</w:t>
-      </w:r>
-    </w:p>
-    <w:p>
-      <w:pPr>
-        <w:rPr>
-          <w:lang w:val="es-419" w:eastAsia="es-CO"/>
-        </w:rPr>
-      </w:pPr>
-      <w:r>
-        <w:rPr>
-          <w:lang w:val="es-419" w:eastAsia="es-CO"/>
-        </w:rPr>
-        <w:t>Por otro lado, también se debe validar el manifiesto de carga que es el documento que ampara el transporte de mercancías ante las distintas autoridades, cuando estas se movilizan en vehículos de servicio público, mediante contratación a través de empresas de transporte de carga legalmente constituidas y debidamente habilitadas por el Ministerio de Transporte.</w:t>
+        <w:t>En este caso</w:t>
+      </w:r>
+      <w:r>
+        <w:rPr>
+          <w:lang w:val="es-419" w:eastAsia="es-CO"/>
+        </w:rPr>
+        <w:t>,</w:t>
+      </w:r>
+      <w:r>
+        <w:rPr>
+          <w:lang w:val="es-419" w:eastAsia="es-CO"/>
+        </w:rPr>
+        <w:t xml:space="preserve"> la información se enfoca más a la descripción y las cantidades de la mercancía a recibir, junto con las observaciones que hacen referencia a las anomalías del estado de la mercancía encontradas en la validación del pedido.</w:t>
+      </w:r>
+    </w:p>
+    <w:p>
+      <w:pPr>
+        <w:rPr>
+          <w:lang w:val="es-419" w:eastAsia="es-CO"/>
+        </w:rPr>
+      </w:pPr>
+      <w:r>
+        <w:rPr>
+          <w:lang w:val="es-419" w:eastAsia="es-CO"/>
+        </w:rPr>
+        <w:t>Por otro lado, también se debe validar el manifiesto de carga</w:t>
+      </w:r>
+      <w:r>
+        <w:rPr>
+          <w:lang w:val="es-419" w:eastAsia="es-CO"/>
+        </w:rPr>
+        <w:t>,</w:t>
+      </w:r>
+      <w:r>
+        <w:rPr>
+          <w:lang w:val="es-419" w:eastAsia="es-CO"/>
+        </w:rPr>
+        <w:t xml:space="preserve"> que es el documento que ampara el transporte de mercancías ante las distintas autoridades, cuando estas se movilizan en vehículos de servicio público, mediante contratación a través de empresas de transporte de carga legalmente constituidas y debidamente habilitadas por el Ministerio de Transporte.</w:t>
       </w:r>
     </w:p>
     <w:p>
@@ -2311,7 +2359,19 @@
           <w:lang w:val="es-419" w:eastAsia="es-CO"/>
         </w:rPr>
         <w:lastRenderedPageBreak/>
-        <w:t>Por último, el documento que soporta el desarrollo de la transacción económica es la factura, la cual se expide por el vendedor al comprador. Según la DIAN (2022), hay facturas por talonario, por computador, de máquina registradora, y electrónica, para efectos de entrega y de acuerdo con las políticas de compra de las empresas este documento debe contener la información de costos, impuestos, descuentos, cantidades, descripciones de la mercancía y la información del comprador y vendedor principalmente.</w:t>
+        <w:t>Por último, el documento que soporta el desarrollo de la transacción económica es la factura, la cual se expide por el vendedor al comprador. Según la DIAN (2022), hay facturas por talonario, por computador, de máquina registradora, y electrónica, para efectos de entrega y de acuerdo con las políticas de compra de las empresas</w:t>
+      </w:r>
+      <w:r>
+        <w:rPr>
+          <w:lang w:val="es-419" w:eastAsia="es-CO"/>
+        </w:rPr>
+        <w:t>,</w:t>
+      </w:r>
+      <w:r>
+        <w:rPr>
+          <w:lang w:val="es-419" w:eastAsia="es-CO"/>
+        </w:rPr>
+        <w:t xml:space="preserve"> este documento debe contener la información de costos, impuestos, descuentos, cantidades, descripciones de la mercancía y la información del comprador y vendedor principalmente.</w:t>
       </w:r>
     </w:p>
     <w:p>
@@ -2336,6 +2396,7 @@
     </w:p>
     <w:p>
       <w:pPr>
+        <w:ind w:left="1134" w:firstLine="0"/>
         <w:rPr>
           <w:b/>
           <w:bCs/>
@@ -2350,12 +2411,16 @@
       </w:r>
     </w:p>
     <w:p>
+      <w:pPr>
+        <w:ind w:left="1134" w:firstLine="0"/>
+      </w:pPr>
       <w:r>
         <w:t>Son considerados todos aquellos productos que han sido procesados fuera del país.</w:t>
       </w:r>
     </w:p>
     <w:p>
       <w:pPr>
+        <w:ind w:left="1134" w:firstLine="0"/>
         <w:rPr>
           <w:b/>
           <w:bCs/>
@@ -2370,13 +2435,27 @@
       </w:r>
     </w:p>
     <w:p>
-      <w:r>
-        <w:t>Son aquellos productos procesados o remanufacturados en el país, teniendo en cuenta que se pueden usar materias primas nacionales o extranjeras pero que deben contar con su respectiva nacionalización.</w:t>
-      </w:r>
-    </w:p>
-    <w:p/>
-    <w:p>
-      <w:pPr>
+      <w:pPr>
+        <w:ind w:left="1134" w:firstLine="0"/>
+      </w:pPr>
+      <w:r>
+        <w:t>Son aquellos productos procesados o remanufacturados en el país, teniendo en cuenta que se pueden usar materias primas nacionales o extranjeras</w:t>
+      </w:r>
+      <w:r>
+        <w:t>,</w:t>
+      </w:r>
+      <w:r>
+        <w:t xml:space="preserve"> pero que deben contar con su respectiva nacionalización.</w:t>
+      </w:r>
+    </w:p>
+    <w:p>
+      <w:pPr>
+        <w:ind w:left="1134" w:firstLine="0"/>
+      </w:pPr>
+    </w:p>
+    <w:p>
+      <w:pPr>
+        <w:ind w:left="1134" w:firstLine="0"/>
         <w:rPr>
           <w:b/>
           <w:bCs/>
@@ -2392,12 +2471,16 @@
       </w:r>
     </w:p>
     <w:p>
+      <w:pPr>
+        <w:ind w:left="1134" w:firstLine="0"/>
+      </w:pPr>
       <w:r>
         <w:t>Son aquellos elementos que por sus propiedades o condiciones especiales deben ser tratadas de forma particular para su traslado.</w:t>
       </w:r>
     </w:p>
     <w:p>
       <w:pPr>
+        <w:ind w:left="1134" w:firstLine="0"/>
         <w:rPr>
           <w:b/>
           <w:bCs/>
@@ -2412,12 +2495,22 @@
       </w:r>
     </w:p>
     <w:p>
-      <w:r>
-        <w:t>Su traslado depende del derecho aduanero, se debe realizar por medio permisos y garantía de conservación.</w:t>
-      </w:r>
-    </w:p>
-    <w:p>
-      <w:pPr>
+      <w:pPr>
+        <w:ind w:left="1134" w:firstLine="0"/>
+      </w:pPr>
+      <w:r>
+        <w:t xml:space="preserve">Su traslado depende del derecho aduanero, se debe realizar por medio </w:t>
+      </w:r>
+      <w:r>
+        <w:t xml:space="preserve">de </w:t>
+      </w:r>
+      <w:r>
+        <w:t>permisos y garantía de conservación.</w:t>
+      </w:r>
+    </w:p>
+    <w:p>
+      <w:pPr>
+        <w:ind w:left="1134" w:firstLine="0"/>
         <w:rPr>
           <w:b/>
           <w:bCs/>
@@ -2432,12 +2525,22 @@
       </w:r>
     </w:p>
     <w:p>
-      <w:r>
-        <w:t>Son aquellas que cuentan con distinta valoración, son productos costosos o asegurados por lo cual deben tener permisos y medidas de seguridad para ser trasladados.</w:t>
-      </w:r>
-    </w:p>
-    <w:p>
-      <w:pPr>
+      <w:pPr>
+        <w:ind w:left="1134" w:firstLine="0"/>
+      </w:pPr>
+      <w:r>
+        <w:t>Son aquellas que cuentan con distinta valoración, son productos costosos o asegurados</w:t>
+      </w:r>
+      <w:r>
+        <w:t>,</w:t>
+      </w:r>
+      <w:r>
+        <w:t xml:space="preserve"> por lo cual deben tener permisos y medidas de seguridad para ser trasladados.</w:t>
+      </w:r>
+    </w:p>
+    <w:p>
+      <w:pPr>
+        <w:ind w:left="1134" w:firstLine="0"/>
         <w:rPr>
           <w:b/>
           <w:bCs/>
@@ -2452,6 +2555,9 @@
       </w:r>
     </w:p>
     <w:p>
+      <w:pPr>
+        <w:ind w:left="1134" w:firstLine="0"/>
+      </w:pPr>
       <w:r>
         <w:t>Corresponde a cadáveres o restos incinerados, para ser trasladados se deben tener en cuenta las reglamentaciones, normativas y procedimientos adecuados.</w:t>
       </w:r>
@@ -2475,11 +2581,17 @@
         </w:numPr>
       </w:pPr>
       <w:r>
-        <w:t xml:space="preserve">Cuando es mercancía perecedera, está contará con máximo 7 días de vida útil, lo que indica que se debe contar con lugares aptos con temperatura controlada para un almacenamiento temporal y distribución rápida, así mismo el transporte de estas mercancías debe contar con condiciones </w:t>
+        <w:t>Cuando es mercancía perecedera, est</w:t>
+      </w:r>
+      <w:r>
+        <w:t>a</w:t>
+      </w:r>
+      <w:r>
+        <w:t xml:space="preserve"> contará con máximo 7 días de vida útil, lo que indica que se debe contar con lugares aptos con temperatura controlada para un almacenamiento temporal y distribución rápida, así </w:t>
       </w:r>
       <w:r>
         <w:lastRenderedPageBreak/>
-        <w:t>especiales para evitar el deterioro del producto, por ejemplo, productos alimenticios como frutas, verduras, lácteos, carnes y también productos cultivados, como flores y plantas.</w:t>
+        <w:t>mismo el transporte de estas mercancías debe contar con condiciones especiales para evitar el deterioro del producto, por ejemplo, productos alimenticios como frutas, verduras, lácteos, carnes y también productos cultivados, como flores y plantas.</w:t>
       </w:r>
     </w:p>
     <w:p>
@@ -2491,7 +2603,21 @@
         </w:numPr>
       </w:pPr>
       <w:r>
-        <w:t>Si se recibe mercancía no perecedera, esta contará con una vida útil más prolongada por lo tanto no necesitan refrigeración, como lo son productos enlatados, o los alimentos empacados como sopas, pastas, arroces, snacks, entre otros.</w:t>
+        <w:t>Si se recibe mercancía no perecedera, esta contará con una vida útil más prolongada</w:t>
+      </w:r>
+      <w:r>
+        <w:t>,</w:t>
+      </w:r>
+      <w:r>
+        <w:t xml:space="preserve"> por lo </w:t>
+      </w:r>
+      <w:proofErr w:type="gramStart"/>
+      <w:r>
+        <w:t>tanto</w:t>
+      </w:r>
+      <w:proofErr w:type="gramEnd"/>
+      <w:r>
+        <w:t xml:space="preserve"> no necesitan refrigeración, como lo son productos enlatados, o los alimentos empacados como sopas, pastas, arroces, snacks, entre otros.</w:t>
       </w:r>
     </w:p>
     <w:p>
@@ -2527,7 +2653,13 @@
         </w:numPr>
       </w:pPr>
       <w:r>
-        <w:t>Si se recibe mercancía de naturaleza peligrosa se debe contar con protocolos de seguridad ya que hay riesgos inminentes en la manipulación. Para esto se cuenta con una normativa especial NTC 1692, Norma Técnica Colombiana que hace referencia a la clasificación de mercancías peligrosas y orienta acerca del transporte, etiquetado, rotulado de mercancías y la NTC 4435, Norma Técnica Colombiana que orienta acerca de los riesgos, la manipulación y almacenamiento de este tipo de mercancías, generalmente estas mercancías son de origen químico o productos inflamables.</w:t>
+        <w:t>Si se recibe mercancía de naturaleza peligrosa se debe contar con protocolos de seguridad</w:t>
+      </w:r>
+      <w:r>
+        <w:t>,</w:t>
+      </w:r>
+      <w:r>
+        <w:t xml:space="preserve"> ya que hay riesgos inminentes en la manipulación. Para esto se cuenta con una normativa especial NTC 1692, Norma Técnica Colombiana que hace referencia a la clasificación de mercancías peligrosas y orienta acerca del transporte, etiquetado, rotulado de mercancías y la NTC 4435, Norma Técnica Colombiana que orienta acerca de los riesgos, la manipulación y almacenamiento de este tipo de mercancías, generalmente estas mercancías son de origen químico o productos inflamables.</w:t>
       </w:r>
     </w:p>
     <w:p>
@@ -2539,11 +2671,8 @@
         </w:numPr>
       </w:pPr>
       <w:r>
-        <w:t xml:space="preserve">Finalmente, si la mercancía es de naturaleza extra dimensional, se debe tener en cuenta condiciones y herramientas de transporte, descarga y almacenamiento de productos de gran volumen, además de permisos </w:t>
-      </w:r>
-      <w:r>
         <w:lastRenderedPageBreak/>
-        <w:t>específicos para movilizarse en carretera. Por ejemplo, vehículos, tubería de gran tamaño, cilindros para construcción, entre otros.</w:t>
+        <w:t>Finalmente, si la mercancía es de naturaleza extra dimensional, se debe tener en cuenta condiciones y herramientas de transporte, descarga y almacenamiento de productos de gran volumen, además de permisos específicos para movilizarse en carretera. Por ejemplo, vehículos, tubería de gran tamaño, cilindros para construcción, entre otros.</w:t>
       </w:r>
     </w:p>
     <w:p>
@@ -2621,6 +2750,13 @@
         </w:rPr>
         <w:t>:</w:t>
       </w:r>
+    </w:p>
+    <w:p>
+      <w:pPr>
+        <w:rPr>
+          <w:lang w:val="es-419" w:eastAsia="es-CO"/>
+        </w:rPr>
+      </w:pPr>
     </w:p>
     <w:p>
       <w:pPr>
@@ -2641,6 +2777,7 @@
           <w:bCs/>
           <w:lang w:val="es-419" w:eastAsia="es-CO"/>
         </w:rPr>
+        <w:lastRenderedPageBreak/>
         <w:t>Envase primario</w:t>
       </w:r>
     </w:p>
@@ -2656,14 +2793,7 @@
         <w:rPr>
           <w:lang w:val="es-419" w:eastAsia="es-CO"/>
         </w:rPr>
-        <w:t xml:space="preserve">Es el recipiente que está en contacto directo con el producto, es la unidad primaria de protección de un producto. Para su fabricación existen una </w:t>
-      </w:r>
-      <w:r>
-        <w:rPr>
-          <w:lang w:val="es-419" w:eastAsia="es-CO"/>
-        </w:rPr>
-        <w:lastRenderedPageBreak/>
-        <w:t>amplia variedad, es así que encontramos, por ejemplo, las botellas de vidrio para proteger el líquido de un jugo o un producto lácteo.</w:t>
+        <w:t>Es el recipiente que está en contacto directo con el producto, es la unidad primaria de protección de un producto. Para su fabricación existen una amplia variedad, es así que encontramos, por ejemplo, las botellas de vidrio para proteger el líquido de un jugo o un producto lácteo.</w:t>
       </w:r>
     </w:p>
     <w:p>
@@ -2763,15 +2893,15 @@
         <w:rPr>
           <w:lang w:val="es-419" w:eastAsia="es-CO"/>
         </w:rPr>
-        <w:t>El pesaje del producto es una verificación del peso de la mercancía y la volumetría que no es más que la verificación del volumen de los envases, para esto se utilizarán básculas y escáneres especiales que permitan conocer con exactitud la medida de peso y volumen y así corroborar con la remisión y orden de compra para determinar su ubicación acuerdo a la capacidad de la estantería para el almacenamiento y su movilización dentro de la bodega.</w:t>
-      </w:r>
-    </w:p>
-    <w:p>
-      <w:pPr>
-        <w:rPr>
-          <w:lang w:val="es-419" w:eastAsia="es-CO"/>
-        </w:rPr>
-      </w:pPr>
+        <w:t xml:space="preserve">El pesaje del producto es una verificación del peso de la mercancía y la volumetría que no es más que la verificación del volumen de los envases, para esto se utilizarán básculas y escáneres especiales que permitan conocer con exactitud la medida de peso y volumen y así corroborar con la remisión y orden de compra para </w:t>
+      </w:r>
+      <w:r>
+        <w:rPr>
+          <w:lang w:val="es-419" w:eastAsia="es-CO"/>
+        </w:rPr>
+        <w:lastRenderedPageBreak/>
+        <w:t>determinar su ubicación acuerdo a la capacidad de la estantería para el almacenamiento y su movilización dentro de la bodega.</w:t>
+      </w:r>
     </w:p>
     <w:p>
       <w:pPr>
@@ -2787,92 +2917,115 @@
           <w:bCs/>
           <w:lang w:val="es-419" w:eastAsia="es-CO"/>
         </w:rPr>
+        <w:t>Fechas y lugares de entrega</w:t>
+      </w:r>
+    </w:p>
+    <w:p>
+      <w:pPr>
+        <w:rPr>
+          <w:lang w:val="es-419" w:eastAsia="es-CO"/>
+        </w:rPr>
+      </w:pPr>
+      <w:r>
+        <w:rPr>
+          <w:lang w:val="es-419" w:eastAsia="es-CO"/>
+        </w:rPr>
+        <w:t xml:space="preserve">La entrega perfecta tiene dentro de sus variables la fecha de llegada de la mercancía y que esta se realice en el tiempo estipulado para que se tenga en cuenta dentro de los indicadores de cumplimiento, esta se determina dependiendo el de la organización por parte del vendedor y el transportista, el tiempo que transcurre entre la realización del pedido y la entrega se conoce como </w:t>
+      </w:r>
+      <w:r>
+        <w:rPr>
+          <w:lang w:val="es-419" w:eastAsia="es-CO"/>
+        </w:rPr>
+        <w:t>“</w:t>
+      </w:r>
+      <w:r>
+        <w:rPr>
+          <w:rStyle w:val="Extranjerismo"/>
+          <w:lang w:val="es-419" w:eastAsia="es-CO"/>
+        </w:rPr>
+        <w:t>lead time</w:t>
+      </w:r>
+      <w:r>
+        <w:rPr>
+          <w:rStyle w:val="Extranjerismo"/>
+        </w:rPr>
+        <w:t>”</w:t>
+      </w:r>
+      <w:r>
+        <w:rPr>
+          <w:lang w:val="es-419" w:eastAsia="es-CO"/>
+        </w:rPr>
+        <w:t xml:space="preserve"> o tiempo de ciclo.</w:t>
+      </w:r>
+    </w:p>
+    <w:p>
+      <w:pPr>
+        <w:rPr>
+          <w:lang w:val="es-419" w:eastAsia="es-CO"/>
+        </w:rPr>
+      </w:pPr>
+      <w:r>
+        <w:rPr>
+          <w:lang w:val="es-419" w:eastAsia="es-CO"/>
+        </w:rPr>
+        <w:t>Un ejemplo concreto son los envíos locales, que por lo general son de 24 horas, donde los inventarios se reponen a diario y las cantidades son menores, también con los productos de venta de una página de internet, donde se sabe que su distribución es de manera local y en cantidades pequeñas, llegará al otro día, dependiendo de las políticas de entrega del proveedor.</w:t>
+      </w:r>
+    </w:p>
+    <w:p>
+      <w:pPr>
+        <w:rPr>
+          <w:lang w:val="es-419" w:eastAsia="es-CO"/>
+        </w:rPr>
+      </w:pPr>
+      <w:r>
+        <w:rPr>
+          <w:lang w:val="es-419" w:eastAsia="es-CO"/>
+        </w:rPr>
+        <w:t>Para el caso de pedidos de mayoristas, donde las solicitudes comprenden grandes cantidades a lugares regionales e intermunicipales, el tiempo de ciclo oscila entre una semana. Por ejemplo, si se solicita una materia prima a una empresa ubicada en una ciudad a nivel nacional. Por otro lado, si los pedidos son mayoristas</w:t>
+      </w:r>
+      <w:r>
+        <w:rPr>
+          <w:lang w:val="es-419" w:eastAsia="es-CO"/>
+        </w:rPr>
+        <w:t>,</w:t>
+      </w:r>
+      <w:r>
+        <w:rPr>
+          <w:lang w:val="es-419" w:eastAsia="es-CO"/>
+        </w:rPr>
+        <w:t xml:space="preserve"> pero el lugar de donde proviene es internacional</w:t>
+      </w:r>
+      <w:r>
+        <w:rPr>
+          <w:lang w:val="es-419" w:eastAsia="es-CO"/>
+        </w:rPr>
+        <w:t>,</w:t>
+      </w:r>
+      <w:r>
+        <w:rPr>
+          <w:lang w:val="es-419" w:eastAsia="es-CO"/>
+        </w:rPr>
+        <w:t xml:space="preserve"> el tiempo de ciclo es aproximadamente de tres meses.</w:t>
+      </w:r>
+    </w:p>
+    <w:p>
+      <w:pPr>
+        <w:rPr>
+          <w:lang w:val="es-419" w:eastAsia="es-CO"/>
+        </w:rPr>
+      </w:pPr>
+      <w:r>
+        <w:rPr>
+          <w:lang w:val="es-419" w:eastAsia="es-CO"/>
+        </w:rPr>
+        <w:t xml:space="preserve">Dentro de la planeación de los envíos se deberá establecer unos límites de tiempo acordados entre el cliente y el proveedor con el fin de conocer la fecha aproximada de entrega, ya que se acogerá como un compromiso y tendrá incidencias legales si se llega a incumplir. Tener en cuenta las fechas de entrega facilita al receptor </w:t>
+      </w:r>
+      <w:r>
+        <w:rPr>
+          <w:lang w:val="es-419" w:eastAsia="es-CO"/>
+        </w:rPr>
         <w:lastRenderedPageBreak/>
-        <w:t>Fechas y lugares de entrega</w:t>
-      </w:r>
-    </w:p>
-    <w:p>
-      <w:pPr>
-        <w:rPr>
-          <w:lang w:val="es-419" w:eastAsia="es-CO"/>
-        </w:rPr>
-      </w:pPr>
-      <w:r>
-        <w:rPr>
-          <w:lang w:val="es-419" w:eastAsia="es-CO"/>
-        </w:rPr>
-        <w:t xml:space="preserve">La entrega perfecta tiene dentro de sus variables la fecha de llegada de la mercancía y que esta se realice en el tiempo estipulado para que se tenga en cuenta dentro de los indicadores de cumplimiento, esta se determina dependiendo el de la organización por parte del vendedor y el transportista, el tiempo que transcurre entre la realización del pedido y la entrega se conoce como </w:t>
-      </w:r>
-      <w:r>
-        <w:rPr>
-          <w:lang w:val="es-419" w:eastAsia="es-CO"/>
-        </w:rPr>
-        <w:t>“</w:t>
-      </w:r>
-      <w:r>
-        <w:rPr>
-          <w:rStyle w:val="Extranjerismo"/>
-          <w:lang w:val="es-419" w:eastAsia="es-CO"/>
-        </w:rPr>
-        <w:t>lead time</w:t>
-      </w:r>
-      <w:r>
-        <w:rPr>
-          <w:rStyle w:val="Extranjerismo"/>
-        </w:rPr>
-        <w:t>”</w:t>
-      </w:r>
-      <w:r>
-        <w:rPr>
-          <w:lang w:val="es-419" w:eastAsia="es-CO"/>
-        </w:rPr>
-        <w:t xml:space="preserve"> o tiempo de ciclo.</w:t>
-      </w:r>
-    </w:p>
-    <w:p>
-      <w:pPr>
-        <w:rPr>
-          <w:lang w:val="es-419" w:eastAsia="es-CO"/>
-        </w:rPr>
-      </w:pPr>
-      <w:r>
-        <w:rPr>
-          <w:lang w:val="es-419" w:eastAsia="es-CO"/>
-        </w:rPr>
-        <w:t>Un ejemplo concreto son los envíos locales, que por lo general son de 24 horas, donde los inventarios se reponen a diario y las cantidades son menores, también con los productos de venta de una página de internet, donde se sabe que su distribución es de manera local y en cantidades pequeñas, llegará al otro día, dependiendo de las políticas de entrega del proveedor.</w:t>
-      </w:r>
-    </w:p>
-    <w:p>
-      <w:pPr>
-        <w:rPr>
-          <w:lang w:val="es-419" w:eastAsia="es-CO"/>
-        </w:rPr>
-      </w:pPr>
-      <w:r>
-        <w:rPr>
-          <w:lang w:val="es-419" w:eastAsia="es-CO"/>
-        </w:rPr>
-        <w:t>Para el caso de pedidos de mayoristas, donde las solicitudes comprenden grandes cantidades a lugares regionales e intermunicipales, el tiempo de ciclo oscila entre una semana. Por ejemplo, si se solicita una materia prima a una empresa ubicada en una ciudad a nivel nacional. Por otro lado, si los pedidos son mayoristas pero el lugar de donde proviene es internacional el tiempo de ciclo es aproximadamente de tres meses.</w:t>
-      </w:r>
-    </w:p>
-    <w:p>
-      <w:pPr>
-        <w:rPr>
-          <w:lang w:val="es-419" w:eastAsia="es-CO"/>
-        </w:rPr>
-      </w:pPr>
-      <w:r>
-        <w:rPr>
-          <w:lang w:val="es-419" w:eastAsia="es-CO"/>
-        </w:rPr>
-        <w:t xml:space="preserve">Dentro de la planeación de los envíos se deberá establecer unos límites de tiempo acordados entre el cliente y el proveedor con el fin de conocer la fecha aproximada de entrega, ya que se acogerá como un compromiso y tendrá incidencias legales si se llega a incumplir. Tener en cuenta las fechas de entrega facilita al receptor de la mercancía la planeación y el alistamiento de los lugares y recursos necesarios para </w:t>
-      </w:r>
-      <w:r>
-        <w:rPr>
-          <w:lang w:val="es-419" w:eastAsia="es-CO"/>
-        </w:rPr>
-        <w:lastRenderedPageBreak/>
-        <w:t>almacenar, así como también, la estipulación de horarios de atención del almacén y la rotación de entregas de los diferentes transportistas.</w:t>
+        <w:t>de la mercancía la planeación y el alistamiento de los lugares y recursos necesarios para almacenar, así como también, la estipulación de horarios de atención del almacén y la rotación de entregas de los diferentes transportistas.</w:t>
       </w:r>
     </w:p>
     <w:p>
@@ -2972,6 +3125,7 @@
         <w:rPr>
           <w:lang w:val="es-419" w:eastAsia="es-CO"/>
         </w:rPr>
+        <w:lastRenderedPageBreak/>
         <w:t>Antes de la llegada se contempla la planeación de tareas y verificación de la disponibilidad de recursos para realizar la descarga de mercancías.</w:t>
       </w:r>
     </w:p>
@@ -2982,6 +3136,7 @@
           <w:ilvl w:val="0"/>
           <w:numId w:val="20"/>
         </w:numPr>
+        <w:ind w:left="1418" w:firstLine="0"/>
         <w:rPr>
           <w:b/>
           <w:bCs/>
@@ -2994,12 +3149,12 @@
           <w:bCs/>
           <w:lang w:val="es-419" w:eastAsia="es-CO"/>
         </w:rPr>
-        <w:lastRenderedPageBreak/>
         <w:t>La planeación de tareas</w:t>
       </w:r>
     </w:p>
     <w:p>
       <w:pPr>
+        <w:ind w:left="1418" w:firstLine="0"/>
         <w:rPr>
           <w:lang w:val="es-419" w:eastAsia="es-CO"/>
         </w:rPr>
@@ -3018,6 +3173,7 @@
           <w:ilvl w:val="0"/>
           <w:numId w:val="20"/>
         </w:numPr>
+        <w:ind w:left="1418" w:firstLine="0"/>
         <w:rPr>
           <w:b/>
           <w:bCs/>
@@ -3035,15 +3191,40 @@
     </w:p>
     <w:p>
       <w:pPr>
-        <w:rPr>
-          <w:lang w:val="es-419" w:eastAsia="es-CO"/>
-        </w:rPr>
-      </w:pPr>
-      <w:r>
-        <w:rPr>
-          <w:lang w:val="es-419" w:eastAsia="es-CO"/>
-        </w:rPr>
-        <w:t>Se procederá a verificar la documentación, como tal la nota de remisión o albarán se debe comparar con la orden de compra, además de los documentos adicionales, como certificados de seguridad, manifiestos de carga y demás dependiendo las políticas de descarga de la empresa receptora. Así mismo, se debe verificar las características de transporte, por ejemplo, si la descarga corresponde a productos perecederos se debe validar que el vehículo cumpla con las condiciones de temperatura para que el producto no se haya deteriorado en el transporte.</w:t>
+        <w:ind w:left="1418" w:firstLine="0"/>
+        <w:rPr>
+          <w:lang w:val="es-419" w:eastAsia="es-CO"/>
+        </w:rPr>
+      </w:pPr>
+      <w:r>
+        <w:rPr>
+          <w:lang w:val="es-419" w:eastAsia="es-CO"/>
+        </w:rPr>
+        <w:t>Se procederá a verificar la documentación, como tal la nota de remisión o albarán se debe comparar con la orden de compra, además de los documentos adicionales, como certificados de seguridad, manifiestos de carga y demás</w:t>
+      </w:r>
+      <w:r>
+        <w:rPr>
+          <w:lang w:val="es-419" w:eastAsia="es-CO"/>
+        </w:rPr>
+        <w:t>,</w:t>
+      </w:r>
+      <w:r>
+        <w:rPr>
+          <w:lang w:val="es-419" w:eastAsia="es-CO"/>
+        </w:rPr>
+        <w:t xml:space="preserve"> dependiendo las políticas de descarga de la empresa receptora. Así mismo, se debe verificar las características de transporte, por ejemplo, si la descarga corresponde a productos perecederos</w:t>
+      </w:r>
+      <w:r>
+        <w:rPr>
+          <w:lang w:val="es-419" w:eastAsia="es-CO"/>
+        </w:rPr>
+        <w:t>,</w:t>
+      </w:r>
+      <w:r>
+        <w:rPr>
+          <w:lang w:val="es-419" w:eastAsia="es-CO"/>
+        </w:rPr>
+        <w:t xml:space="preserve"> se debe validar que el vehículo cumpla con las condiciones de temperatura para que el producto no se haya deteriorado en el transporte.</w:t>
       </w:r>
     </w:p>
     <w:p>
@@ -3053,6 +3234,7 @@
           <w:ilvl w:val="0"/>
           <w:numId w:val="20"/>
         </w:numPr>
+        <w:ind w:left="1418" w:firstLine="0"/>
         <w:rPr>
           <w:b/>
           <w:bCs/>
@@ -3070,22 +3252,23 @@
     </w:p>
     <w:p>
       <w:pPr>
-        <w:rPr>
-          <w:lang w:val="es-419" w:eastAsia="es-CO"/>
-        </w:rPr>
-      </w:pPr>
-      <w:r>
-        <w:rPr>
-          <w:lang w:val="es-419" w:eastAsia="es-CO"/>
-        </w:rPr>
-        <w:t xml:space="preserve">Se deberá trasladar el producto desde el vehículo hasta la zona de recepción e inspección a través del equipo y recursos planeados con anterioridad. En ese momento se procede a realizar la verificación visual, validando si el embalaje llegó en condiciones adecuadas, si está bien posicionado, si la mercancía ha sufrido golpes, que la información de las etiquetas esté visible, si la cantidad y referencias son correctas. Si existieran inconsistencias se deberán registrar en la nota de remisión, además de </w:t>
+        <w:ind w:left="1418" w:firstLine="0"/>
+        <w:rPr>
+          <w:lang w:val="es-419" w:eastAsia="es-CO"/>
+        </w:rPr>
+      </w:pPr>
+      <w:r>
+        <w:rPr>
+          <w:lang w:val="es-419" w:eastAsia="es-CO"/>
+        </w:rPr>
+        <w:t xml:space="preserve">Se deberá trasladar el producto desde el vehículo hasta la zona de recepción e inspección a través del equipo y recursos planeados con anterioridad. En ese momento se procede a realizar la verificación visual, </w:t>
       </w:r>
       <w:r>
         <w:rPr>
           <w:lang w:val="es-419" w:eastAsia="es-CO"/>
         </w:rPr>
         <w:lastRenderedPageBreak/>
-        <w:t>separarla de las demás mercancías para realizar una revisión exhaustiva, decidir si se realizará una devolución posteriormente y notificar al área de compras la situación que se presentó.</w:t>
+        <w:t>validando si el embalaje llegó en condiciones adecuadas, si está bien posicionado, si la mercancía ha sufrido golpes, que la información de las etiquetas esté visible, si la cantidad y referencias son correctas. Si existieran inconsistencias se deberán registrar en la nota de remisión, además de separarla de las demás mercancías para realizar una revisión exhaustiva, decidir si se realizará una devolución posteriormente y notificar al área de compras la situación que se presentó.</w:t>
       </w:r>
     </w:p>
     <w:p>
@@ -3269,6 +3452,7 @@
       </w:pPr>
       <w:bookmarkStart w:id="5" w:name="_Toc152935405"/>
       <w:r>
+        <w:lastRenderedPageBreak/>
         <w:t>Procesos de inspección y cuarentena</w:t>
       </w:r>
       <w:bookmarkEnd w:id="5"/>
@@ -3283,151 +3467,180 @@
         <w:rPr>
           <w:lang w:val="es-419" w:eastAsia="es-CO"/>
         </w:rPr>
-        <w:t xml:space="preserve">Luego del proceso de descarga se deberá realizar el proceso de inspección más detallada, en donde se desempaca y valida el estado físico, la cantidad, calidad y las etiquetas de las mercancías recibidas, de acuerdo con los procedimientos de revisión </w:t>
-      </w:r>
+        <w:t>Luego del proceso de descarga se deberá realizar el proceso de inspección más detallada, en donde se desempaca y valida el estado físico, la cantidad, calidad y las etiquetas de las mercancías recibidas, de acuerdo con los procedimientos de revisión establecidos en la empresa, la normatividad técnica y los acuerdos contractuales realizados en el proceso de compra, esta actividad la realiza específicamente personal del área de calidad.</w:t>
+      </w:r>
+    </w:p>
+    <w:p>
+      <w:pPr>
+        <w:rPr>
+          <w:lang w:val="es-419" w:eastAsia="es-CO"/>
+        </w:rPr>
+      </w:pPr>
+      <w:r>
+        <w:rPr>
+          <w:lang w:val="es-419" w:eastAsia="es-CO"/>
+        </w:rPr>
+        <w:t>En este proceso de inspección de calidad se examinan las características técnicas del producto y sus materiales usando instrumentos de medición, laboratorios de ensayo y fichas técnicas de producto</w:t>
+      </w:r>
+      <w:r>
+        <w:rPr>
+          <w:lang w:val="es-419" w:eastAsia="es-CO"/>
+        </w:rPr>
+        <w:t>,</w:t>
+      </w:r>
+      <w:r>
+        <w:rPr>
+          <w:lang w:val="es-419" w:eastAsia="es-CO"/>
+        </w:rPr>
+        <w:t xml:space="preserve"> con el fin de validar si las expectativas en cuanto diseño y funcionalidad se cumplen.</w:t>
+      </w:r>
+    </w:p>
+    <w:p>
+      <w:pPr>
+        <w:rPr>
+          <w:lang w:val="es-419" w:eastAsia="es-CO"/>
+        </w:rPr>
+      </w:pPr>
+      <w:r>
+        <w:rPr>
+          <w:lang w:val="es-419" w:eastAsia="es-CO"/>
+        </w:rPr>
+        <w:t xml:space="preserve">Las características técnicas del producto generalmente están determinadas a través de estándares que se pueden evidenciar a través de las fichas o normas técnicas, estas como tal describen los atributos o variables de un producto. Los atributos son características o cualidades que generan alguna utilidad al consumidor, al momento de realizar la inspección se hace a través de la observación y juicio de una persona, está la deberá clasificar como buena o defectuosa. Por ejemplo, si se realiza la inspección de una pieza metálica o una prenda se podrá observar, si hay cambios de color, si tiene una forma simétrica, si el producto está limpio, si tiene una textura defectuosa, entre otras </w:t>
+      </w:r>
+      <w:r>
+        <w:rPr>
+          <w:lang w:val="es-419" w:eastAsia="es-CO"/>
+        </w:rPr>
+        <w:t>condiciones.</w:t>
+      </w:r>
+    </w:p>
+    <w:p>
+      <w:pPr>
+        <w:rPr>
+          <w:lang w:val="es-419" w:eastAsia="es-CO"/>
+        </w:rPr>
+      </w:pPr>
+      <w:r>
+        <w:rPr>
+          <w:lang w:val="es-419" w:eastAsia="es-CO"/>
+        </w:rPr>
+        <w:t>Por otro lado, las variables de medición permiten representar el resultado en una cifra, por ejemplo, la medida del diámetro de un cilindro metálico utilizando un calibrador, así mismo, se podrán medir longitudes, peso, volumen, temperatura, resistencia del material e incluso el color con múltiples herramientas de medición.</w:t>
+      </w:r>
+    </w:p>
+    <w:p>
+      <w:pPr>
+        <w:rPr>
+          <w:lang w:val="es-419" w:eastAsia="es-CO"/>
+        </w:rPr>
+      </w:pPr>
       <w:r>
         <w:rPr>
           <w:lang w:val="es-419" w:eastAsia="es-CO"/>
         </w:rPr>
         <w:lastRenderedPageBreak/>
-        <w:t>establecidos en la empresa, la normatividad técnica y los acuerdos contractuales realizados en el proceso de compra, esta actividad la realiza específicamente personal del área de calidad.</w:t>
-      </w:r>
-    </w:p>
-    <w:p>
-      <w:pPr>
-        <w:rPr>
-          <w:lang w:val="es-419" w:eastAsia="es-CO"/>
-        </w:rPr>
-      </w:pPr>
-      <w:r>
-        <w:rPr>
-          <w:lang w:val="es-419" w:eastAsia="es-CO"/>
-        </w:rPr>
-        <w:t>En este proceso de inspección de calidad se examinan las características técnicas del producto y sus materiales usando instrumentos de medición, laboratorios de ensayo y fichas técnicas de producto con el fin de validar si las expectativas en cuanto diseño y funcionalidad se cumplen.</w:t>
-      </w:r>
-    </w:p>
-    <w:p>
-      <w:pPr>
-        <w:rPr>
-          <w:lang w:val="es-419" w:eastAsia="es-CO"/>
-        </w:rPr>
-      </w:pPr>
-      <w:r>
-        <w:rPr>
-          <w:lang w:val="es-419" w:eastAsia="es-CO"/>
-        </w:rPr>
-        <w:t xml:space="preserve">Las características técnicas del producto generalmente están determinadas a través de estándares que se pueden evidenciar a través de las fichas o normas técnicas, estas como tal describen los atributos o variables de un producto. Los atributos son características o cualidades que generan alguna utilidad al consumidor, al momento de realizar la inspección se hace a través de la observación y juicio de una persona, está la deberá clasificar como buena o defectuosa. Por ejemplo, si se realiza la inspección de una pieza metálica o una prenda se podrá observar, si hay cambios de color, si tiene una forma simétrica, si el producto está limpio, si tiene una textura defectuosa, entre otras </w:t>
-      </w:r>
-      <w:r>
-        <w:rPr>
-          <w:lang w:val="es-419" w:eastAsia="es-CO"/>
-        </w:rPr>
-        <w:t>condiciones.</w:t>
-      </w:r>
-    </w:p>
-    <w:p>
-      <w:pPr>
-        <w:rPr>
-          <w:lang w:val="es-419" w:eastAsia="es-CO"/>
-        </w:rPr>
-      </w:pPr>
-      <w:r>
-        <w:rPr>
-          <w:lang w:val="es-419" w:eastAsia="es-CO"/>
-        </w:rPr>
-        <w:t>Por otro lado, las variables de medición permiten representar el resultado en una cifra, por ejemplo, la medida del diámetro de un cilindro metálico utilizando un calibrador, así mismo, se podrán medir longitudes, peso, volumen, temperatura, resistencia del material e incluso el color con múltiples herramientas de medición.</w:t>
-      </w:r>
-    </w:p>
-    <w:p>
-      <w:pPr>
-        <w:rPr>
-          <w:lang w:val="es-419" w:eastAsia="es-CO"/>
-        </w:rPr>
-      </w:pPr>
-      <w:r>
-        <w:rPr>
-          <w:lang w:val="es-419" w:eastAsia="es-CO"/>
-        </w:rPr>
-        <w:t xml:space="preserve">Las anomalías que se puedan presentar en la inspección deberán ser objeto de una devolución al proveedor, así mismo durante la revisión se clasifica y separa la mercancía para su posterior almacenamiento. En consecuencia, se diligenciará una hoja </w:t>
-      </w:r>
+        <w:t>Las anomalías que se puedan presentar en la inspección deberán ser objeto de una devolución al proveedor, así mismo</w:t>
+      </w:r>
+      <w:r>
+        <w:rPr>
+          <w:lang w:val="es-419" w:eastAsia="es-CO"/>
+        </w:rPr>
+        <w:t>,</w:t>
+      </w:r>
+      <w:r>
+        <w:rPr>
+          <w:lang w:val="es-419" w:eastAsia="es-CO"/>
+        </w:rPr>
+        <w:t xml:space="preserve"> durante la revisión se clasifica y separa la mercancía para su posterior almacenamiento. En consecuencia, se diligenciará una hoja de control que permitirá el registro de cada una de las inconsistencias presentadas para enviarla al proveedor.</w:t>
+      </w:r>
+    </w:p>
+    <w:p>
+      <w:pPr>
+        <w:rPr>
+          <w:lang w:val="es-419" w:eastAsia="es-CO"/>
+        </w:rPr>
+      </w:pPr>
+      <w:r>
+        <w:rPr>
+          <w:lang w:val="es-419" w:eastAsia="es-CO"/>
+        </w:rPr>
+        <w:t>Si el producto es aprobado se liberará para ser ubicado en las estanterías del almacén, si es rechazado se debe trasladar a la zona de decisión, que básicamente se refiere a la ubicación para determinar la disposición de esta mercancía que puede ser: destrucción o devolución.</w:t>
+      </w:r>
+    </w:p>
+    <w:p>
+      <w:pPr>
+        <w:rPr>
+          <w:lang w:val="es-419" w:eastAsia="es-CO"/>
+        </w:rPr>
+      </w:pPr>
+      <w:r>
+        <w:rPr>
+          <w:lang w:val="es-419" w:eastAsia="es-CO"/>
+        </w:rPr>
+        <w:t>Existen productos que son susceptibles de procesos de cuarentena, que no es más que la retención de la mercancía hasta su aprobación o rechazo para tener una disposición final. Estas mercancías tienen condiciones que pueden afectar la salud de las personas debido a los riesgos biológicos, adicionalmente si son para el consumo humano o animal</w:t>
+      </w:r>
+      <w:r>
+        <w:rPr>
+          <w:lang w:val="es-419" w:eastAsia="es-CO"/>
+        </w:rPr>
+        <w:t>,</w:t>
+      </w:r>
+      <w:r>
+        <w:rPr>
+          <w:lang w:val="es-419" w:eastAsia="es-CO"/>
+        </w:rPr>
+        <w:t xml:space="preserve"> ya que pueden generar enfermedades contagiosas.</w:t>
+      </w:r>
+    </w:p>
+    <w:p>
+      <w:pPr>
+        <w:rPr>
+          <w:lang w:val="es-419" w:eastAsia="es-CO"/>
+        </w:rPr>
+      </w:pPr>
+      <w:r>
+        <w:rPr>
+          <w:lang w:val="es-419" w:eastAsia="es-CO"/>
+        </w:rPr>
+        <w:t>Los productos que generalmente tienen este tipo de almacenamiento son los medicamentos o biológicos para el consumo humano o animal, y su liberación depende de la verificación técnica realizada por experto hasta comprobar que no tiene riesgos para el consumo.</w:t>
+      </w:r>
+    </w:p>
+    <w:p>
+      <w:pPr>
+        <w:rPr>
+          <w:lang w:val="es-419" w:eastAsia="es-CO"/>
+        </w:rPr>
+      </w:pPr>
+      <w:r>
+        <w:rPr>
+          <w:lang w:val="es-419" w:eastAsia="es-CO"/>
+        </w:rPr>
+        <w:t>Un caso muy representativo son las vacunas contra el COVID 19 que tuvieron un proceso de cuarentena donde el INVIMA (Instituto Nacional de Vigilancia de Medicamentos y Alimentos) en Colombia, realizó la respectiva verificación para poder otorgar los permisos y liberaron las dosis a ser aplicadas en la población.</w:t>
+      </w:r>
+    </w:p>
+    <w:p>
+      <w:pPr>
+        <w:rPr>
+          <w:lang w:val="es-419" w:eastAsia="es-CO"/>
+        </w:rPr>
+      </w:pPr>
       <w:r>
         <w:rPr>
           <w:lang w:val="es-419" w:eastAsia="es-CO"/>
         </w:rPr>
         <w:lastRenderedPageBreak/>
-        <w:t>de control que permitirá el registro de cada una de las inconsistencias presentadas para enviarla al proveedor.</w:t>
-      </w:r>
-    </w:p>
-    <w:p>
-      <w:pPr>
-        <w:rPr>
-          <w:lang w:val="es-419" w:eastAsia="es-CO"/>
-        </w:rPr>
-      </w:pPr>
-      <w:r>
-        <w:rPr>
-          <w:lang w:val="es-419" w:eastAsia="es-CO"/>
-        </w:rPr>
-        <w:t>Si el producto es aprobado se liberará para ser ubicado en las estanterías del almacén, si es rechazado se debe trasladar a la zona de decisión, que básicamente se refiere a la ubicación para determinar la disposición de esta mercancía que puede ser: destrucción o devolución.</w:t>
-      </w:r>
-    </w:p>
-    <w:p>
-      <w:pPr>
-        <w:rPr>
-          <w:lang w:val="es-419" w:eastAsia="es-CO"/>
-        </w:rPr>
-      </w:pPr>
-      <w:r>
-        <w:rPr>
-          <w:lang w:val="es-419" w:eastAsia="es-CO"/>
-        </w:rPr>
-        <w:t>Existen productos que son susceptibles de procesos de cuarentena, que no es más que la retención de la mercancía hasta su aprobación o rechazo para tener una disposición final. Estas mercancías tienen condiciones que pueden afectar la salud de las personas debido a los riesgos biológicos, adicionalmente si son para el consumo humano o animal ya que pueden generar enfermedades contagiosas.</w:t>
-      </w:r>
-    </w:p>
-    <w:p>
-      <w:pPr>
-        <w:rPr>
-          <w:lang w:val="es-419" w:eastAsia="es-CO"/>
-        </w:rPr>
-      </w:pPr>
-      <w:r>
-        <w:rPr>
-          <w:lang w:val="es-419" w:eastAsia="es-CO"/>
-        </w:rPr>
-        <w:t>Los productos que generalmente tienen este tipo de almacenamiento son los medicamentos o biológicos para el consumo humano o animal, y su liberación depende de la verificación técnica realizada por experto hasta comprobar que no tiene riesgos para el consumo.</w:t>
-      </w:r>
-    </w:p>
-    <w:p>
-      <w:pPr>
-        <w:rPr>
-          <w:lang w:val="es-419" w:eastAsia="es-CO"/>
-        </w:rPr>
-      </w:pPr>
-      <w:r>
-        <w:rPr>
-          <w:lang w:val="es-419" w:eastAsia="es-CO"/>
-        </w:rPr>
-        <w:t>Un caso muy representativo son las vacunas contra el COVID 19 que tuvieron un proceso de cuarentena donde el INVIMA (Instituto Nacional de Vigilancia de Medicamentos y Alimentos) en Colombia, realizó la respectiva verificación para poder otorgar los permisos y liberaron las dosis a ser aplicadas en la población.</w:t>
-      </w:r>
-    </w:p>
-    <w:p>
-      <w:pPr>
-        <w:rPr>
-          <w:lang w:val="es-419" w:eastAsia="es-CO"/>
-        </w:rPr>
-      </w:pPr>
-      <w:r>
-        <w:rPr>
-          <w:lang w:val="es-419" w:eastAsia="es-CO"/>
-        </w:rPr>
-        <w:t xml:space="preserve">Otros productos que son susceptibles de cuarentena son los productos y subproductos de origen animal que son importados y que son para el consumo humano y animal, como la carne de diferentes especies, lácteos. Adicional el material genético, </w:t>
-      </w:r>
-      <w:r>
-        <w:rPr>
-          <w:lang w:val="es-419" w:eastAsia="es-CO"/>
-        </w:rPr>
-        <w:lastRenderedPageBreak/>
-        <w:t>materias primas de origen animal para elaboración de alimentos entre otros productos que generen algún tipo de riesgo.</w:t>
+        <w:t>Otros productos que son susceptibles de cuarentena son los productos y subproductos de origen animal que son importados y que son para el consumo humano y animal, como la carne de diferentes especies, lácteos. Adicional el material genético, materias primas de origen animal para elaboración de alimentos</w:t>
+      </w:r>
+      <w:r>
+        <w:rPr>
+          <w:lang w:val="es-419" w:eastAsia="es-CO"/>
+        </w:rPr>
+        <w:t>,</w:t>
+      </w:r>
+      <w:r>
+        <w:rPr>
+          <w:lang w:val="es-419" w:eastAsia="es-CO"/>
+        </w:rPr>
+        <w:t xml:space="preserve"> entre otros productos que generen algún tipo de riesgo.</w:t>
       </w:r>
     </w:p>
     <w:p>
@@ -3586,7 +3799,38 @@
         <w:rPr>
           <w:lang w:val="es-419" w:eastAsia="es-CO"/>
         </w:rPr>
-        <w:t xml:space="preserve"> hay 8 contenedores ubicados en forma horizontal y ascendente, numerados del 1 al 8 y sobre los contenedores 6 y 7 hay unas flechas que les señalan lo indica que entre 8 contenedores </w:t>
+        <w:t xml:space="preserve"> hay 8 contenedores ubicados en forma horizontal y ascendente, numerados del 1 al 8 y sobre los contenedores 6 y 7 hay </w:t>
+      </w:r>
+      <w:r>
+        <w:rPr>
+          <w:lang w:val="es-419" w:eastAsia="es-CO"/>
+        </w:rPr>
+        <w:lastRenderedPageBreak/>
+        <w:t>unas flechas que les señalan</w:t>
+      </w:r>
+      <w:r>
+        <w:rPr>
+          <w:lang w:val="es-419" w:eastAsia="es-CO"/>
+        </w:rPr>
+        <w:t>,</w:t>
+      </w:r>
+      <w:r>
+        <w:rPr>
+          <w:lang w:val="es-419" w:eastAsia="es-CO"/>
+        </w:rPr>
+        <w:t xml:space="preserve"> lo </w:t>
+      </w:r>
+      <w:r>
+        <w:rPr>
+          <w:lang w:val="es-419" w:eastAsia="es-CO"/>
+        </w:rPr>
+        <w:t xml:space="preserve">que </w:t>
+      </w:r>
+      <w:r>
+        <w:rPr>
+          <w:lang w:val="es-419" w:eastAsia="es-CO"/>
+        </w:rPr>
+        <w:t xml:space="preserve">indica que entre 8 contenedores </w:t>
       </w:r>
       <w:r>
         <w:rPr>
@@ -3622,7 +3866,6 @@
           <w:bCs/>
           <w:lang w:val="es-419" w:eastAsia="es-CO"/>
         </w:rPr>
-        <w:lastRenderedPageBreak/>
         <w:t>Muestreo sistemático</w:t>
       </w:r>
     </w:p>
@@ -3746,6 +3989,7 @@
           <w:bCs/>
           <w:lang w:val="es-419" w:eastAsia="es-CO"/>
         </w:rPr>
+        <w:lastRenderedPageBreak/>
         <w:t>Muestreo estratificado</w:t>
       </w:r>
     </w:p>
@@ -3774,7 +4018,6 @@
           <w:noProof/>
           <w:lang w:val="es-419" w:eastAsia="es-CO"/>
         </w:rPr>
-        <w:lastRenderedPageBreak/>
         <w:drawing>
           <wp:inline distT="0" distB="0" distL="0" distR="0" wp14:anchorId="4550B619" wp14:editId="60530702">
             <wp:extent cx="6332220" cy="1322070"/>
@@ -3853,20 +4096,44 @@
         <w:rPr>
           <w:lang w:val="es-419" w:eastAsia="es-CO"/>
         </w:rPr>
-        <w:t>Para realizar el control de calidad dentro de la organización de establecen planes de muestreo de los atributos y las variables que se decida validar en los productos, este plan define un procedimiento y criterios de decisión a la hora de verificar los productos, que facilitan la inspección del producto por parte del personal del área.</w:t>
-      </w:r>
-    </w:p>
-    <w:p>
-      <w:pPr>
-        <w:rPr>
-          <w:lang w:val="es-419" w:eastAsia="es-CO"/>
-        </w:rPr>
-      </w:pPr>
-      <w:r>
-        <w:rPr>
-          <w:lang w:val="es-419" w:eastAsia="es-CO"/>
-        </w:rPr>
-        <w:t xml:space="preserve">Adicional el plan define de qué manera se seleccionará el tamaño de la muestra, generalmente existen normas técnicas que facilitan este cálculo como la norma </w:t>
+        <w:t xml:space="preserve">Para realizar el control de calidad dentro de la organización </w:t>
+      </w:r>
+      <w:r>
+        <w:rPr>
+          <w:lang w:val="es-419" w:eastAsia="es-CO"/>
+        </w:rPr>
+        <w:t>s</w:t>
+      </w:r>
+      <w:r>
+        <w:rPr>
+          <w:lang w:val="es-419" w:eastAsia="es-CO"/>
+        </w:rPr>
+        <w:t>e establecen planes de muestreo de los atributos y las variables que se decida validar en los productos, este plan define un procedimiento y criterios de decisión a la hora de verificar los productos, que facilitan la inspección del producto por parte del personal del área.</w:t>
+      </w:r>
+    </w:p>
+    <w:p>
+      <w:pPr>
+        <w:rPr>
+          <w:lang w:val="es-419" w:eastAsia="es-CO"/>
+        </w:rPr>
+      </w:pPr>
+      <w:r>
+        <w:rPr>
+          <w:lang w:val="es-419" w:eastAsia="es-CO"/>
+        </w:rPr>
+        <w:t>Adicional el plan define de qué manera se seleccionará el tamaño de la muestra, generalmente existen normas técnicas que facilitan este cálculo</w:t>
+      </w:r>
+      <w:r>
+        <w:rPr>
+          <w:lang w:val="es-419" w:eastAsia="es-CO"/>
+        </w:rPr>
+        <w:t>,</w:t>
+      </w:r>
+      <w:r>
+        <w:rPr>
+          <w:lang w:val="es-419" w:eastAsia="es-CO"/>
+        </w:rPr>
+        <w:t xml:space="preserve"> como la norma </w:t>
       </w:r>
       <w:r>
         <w:rPr>
@@ -3891,6 +4158,51 @@
           <w:lang w:val="es-419" w:eastAsia="es-CO"/>
         </w:rPr>
         <w:t xml:space="preserve"> (MIL-STD-105E), que es un sistema de planes de muestreo desarrollado por el ejército de estados unidos y que usualmente es usado para el proceso de inspección de mercancía.</w:t>
+      </w:r>
+    </w:p>
+    <w:p>
+      <w:pPr>
+        <w:rPr>
+          <w:lang w:val="es-419" w:eastAsia="es-CO"/>
+        </w:rPr>
+      </w:pPr>
+    </w:p>
+    <w:p>
+      <w:pPr>
+        <w:rPr>
+          <w:lang w:val="es-419" w:eastAsia="es-CO"/>
+        </w:rPr>
+      </w:pPr>
+      <w:r>
+        <w:rPr>
+          <w:lang w:val="es-419" w:eastAsia="es-CO"/>
+        </w:rPr>
+        <w:lastRenderedPageBreak/>
+        <w:t xml:space="preserve">Debido a su gran aceptación, fue adoptado por la ISO </w:t>
+      </w:r>
+      <w:r>
+        <w:rPr>
+          <w:lang w:val="es-419" w:eastAsia="es-CO"/>
+        </w:rPr>
+        <w:t>“</w:t>
+      </w:r>
+      <w:r>
+        <w:rPr>
+          <w:rStyle w:val="Extranjerismo"/>
+        </w:rPr>
+        <w:t>International Standardization Organization</w:t>
+      </w:r>
+      <w:r>
+        <w:rPr>
+          <w:lang w:val="es-419" w:eastAsia="es-CO"/>
+        </w:rPr>
+        <w:t>”</w:t>
+      </w:r>
+      <w:r>
+        <w:rPr>
+          <w:lang w:val="es-419" w:eastAsia="es-CO"/>
+        </w:rPr>
+        <w:t xml:space="preserve"> conocido como Organización Internacional de Estandarización, a través la norma ISO 2859, en la cual se estandarizan los procedimientos de muestreo para inspección de productos por atributos.</w:t>
       </w:r>
     </w:p>
     <w:p>
@@ -3913,61 +4225,68 @@
       </w:pPr>
       <w:bookmarkStart w:id="7" w:name="_Toc152935407"/>
       <w:r>
+        <w:t>Pictogramas y normatividad</w:t>
+      </w:r>
+      <w:bookmarkEnd w:id="7"/>
+    </w:p>
+    <w:p>
+      <w:pPr>
+        <w:rPr>
+          <w:lang w:val="es-419" w:eastAsia="es-CO"/>
+        </w:rPr>
+      </w:pPr>
+      <w:r>
+        <w:rPr>
+          <w:lang w:val="es-419" w:eastAsia="es-CO"/>
+        </w:rPr>
+        <w:t>En los envases y empaques de la mercancía se puede observar los pictogramas, que son los símbolos que se utilizan para identificar a lo largo de la cadena de suministro las condiciones de manipulación, protección personal, transporte, almacenamiento y conservación.</w:t>
+      </w:r>
+    </w:p>
+    <w:p>
+      <w:pPr>
+        <w:rPr>
+          <w:lang w:val="es-419" w:eastAsia="es-CO"/>
+        </w:rPr>
+      </w:pPr>
+      <w:r>
+        <w:rPr>
+          <w:lang w:val="es-419" w:eastAsia="es-CO"/>
+        </w:rPr>
+        <w:t>La norma ISO 780, pone a disposición los estándares para llevar la calidad a los diferentes procesos, mejorando los esquemas de trabajo, dentro de los cuales están los de logística y distribución de mercancías a través los sistemas de empaque y embalaje con el fin de evitar daños al personal y a la mercancía.</w:t>
+      </w:r>
+    </w:p>
+    <w:p>
+      <w:pPr>
+        <w:rPr>
+          <w:lang w:val="es-419" w:eastAsia="es-CO"/>
+        </w:rPr>
+      </w:pPr>
+      <w:r>
+        <w:rPr>
+          <w:lang w:val="es-419" w:eastAsia="es-CO"/>
+        </w:rPr>
+        <w:t>A continuación, se presentan algunos Pictogramas para el reconocimiento del conjunto de símbolos gráficos utilizados en los envases y embalajes de distribución, con el fin de comunicar las instrucciones de manipulación y cuidado, estas formas pictóricas ayudan al ejercicio de la manipulación desde un lenguaje no verbal evitando los limitantes del idioma:</w:t>
+      </w:r>
+    </w:p>
+    <w:p>
+      <w:pPr>
+        <w:rPr>
+          <w:lang w:val="es-419" w:eastAsia="es-CO"/>
+        </w:rPr>
+      </w:pPr>
+    </w:p>
+    <w:p>
+      <w:pPr>
+        <w:pStyle w:val="Figura"/>
+        <w:rPr>
+          <w:lang w:val="es-419"/>
+        </w:rPr>
+      </w:pPr>
+      <w:r>
+        <w:rPr>
+          <w:lang w:val="es-419"/>
+        </w:rPr>
         <w:lastRenderedPageBreak/>
-        <w:t>Pictogramas y normatividad</w:t>
-      </w:r>
-      <w:bookmarkEnd w:id="7"/>
-    </w:p>
-    <w:p>
-      <w:pPr>
-        <w:rPr>
-          <w:lang w:val="es-419" w:eastAsia="es-CO"/>
-        </w:rPr>
-      </w:pPr>
-      <w:r>
-        <w:rPr>
-          <w:lang w:val="es-419" w:eastAsia="es-CO"/>
-        </w:rPr>
-        <w:t>En los envases y empaques de la mercancía se puede observar los pictogramas, que son los símbolos que se utilizan para identificar a lo largo de la cadena de suministro las condiciones de manipulación, protección personal, transporte, almacenamiento y conservación.</w:t>
-      </w:r>
-    </w:p>
-    <w:p>
-      <w:pPr>
-        <w:rPr>
-          <w:lang w:val="es-419" w:eastAsia="es-CO"/>
-        </w:rPr>
-      </w:pPr>
-      <w:r>
-        <w:rPr>
-          <w:lang w:val="es-419" w:eastAsia="es-CO"/>
-        </w:rPr>
-        <w:t>La norma ISO 780, pone a disposición los estándares para llevar la calidad a los diferentes procesos, mejorando los esquemas de trabajo, dentro de los cuales están los de logística y distribución de mercancías a través los sistemas de empaque y embalaje con el fin de evitar daños al personal y a la mercancía.</w:t>
-      </w:r>
-    </w:p>
-    <w:p>
-      <w:pPr>
-        <w:rPr>
-          <w:lang w:val="es-419" w:eastAsia="es-CO"/>
-        </w:rPr>
-      </w:pPr>
-      <w:r>
-        <w:rPr>
-          <w:lang w:val="es-419" w:eastAsia="es-CO"/>
-        </w:rPr>
-        <w:t>A continuación, se presentan algunos Pictogramas para el reconocimiento del conjunto de símbolos gráficos utilizados en los envases y embalajes de distribución, con el fin de comunicar las instrucciones de manipulación y cuidado, estas formas pictóricas ayudan al ejercicio de la manipulación desde un lenguaje no verbal evitando los limitantes del idioma:</w:t>
-      </w:r>
-    </w:p>
-    <w:p>
-      <w:pPr>
-        <w:pStyle w:val="Figura"/>
-        <w:rPr>
-          <w:lang w:val="es-419"/>
-        </w:rPr>
-      </w:pPr>
-      <w:r>
-        <w:rPr>
-          <w:lang w:val="es-419"/>
-        </w:rPr>
         <w:t>Pictogramas</w:t>
       </w:r>
     </w:p>
@@ -3985,9 +4304,9 @@
           <w:lang w:val="es-419" w:eastAsia="es-CO"/>
         </w:rPr>
         <w:drawing>
-          <wp:inline distT="0" distB="0" distL="0" distR="0" wp14:anchorId="7876C5BD" wp14:editId="4D841A3F">
-            <wp:extent cx="3763446" cy="2318752"/>
-            <wp:effectExtent l="0" t="0" r="8890" b="5715"/>
+          <wp:inline distT="0" distB="0" distL="0" distR="0" wp14:anchorId="7876C5BD" wp14:editId="02646F2F">
+            <wp:extent cx="6116436" cy="3768488"/>
+            <wp:effectExtent l="0" t="0" r="0" b="3810"/>
             <wp:docPr id="4" name="Gráfico 4" descr="En la figura 1 se muestran los pictogramas para el reconocimiento del conjunto de símbolos gráficos utilizados en los envases y embalajes de distribución. "/>
             <wp:cNvGraphicFramePr>
               <a:graphicFrameLocks xmlns:a="http://schemas.openxmlformats.org/drawingml/2006/main" noChangeAspect="1"/>
@@ -4017,7 +4336,7 @@
                   <pic:spPr>
                     <a:xfrm>
                       <a:off x="0" y="0"/>
-                      <a:ext cx="3790075" cy="2335159"/>
+                      <a:ext cx="6176628" cy="3805574"/>
                     </a:xfrm>
                     <a:prstGeom prst="rect">
                       <a:avLst/>
@@ -4054,7 +4373,6 @@
         <w:rPr>
           <w:lang w:val="es-419" w:eastAsia="es-CO"/>
         </w:rPr>
-        <w:lastRenderedPageBreak/>
         <w:t>Por otro lado, la norma ISO 13274 menciona las condiciones para el embalaje de transporte de mercancías peligrosas, clasificándolas así:</w:t>
       </w:r>
     </w:p>
@@ -4122,6 +4440,14 @@
       <w:pPr>
         <w:ind w:left="709" w:firstLine="0"/>
         <w:rPr>
+          <w:lang w:val="es-419" w:eastAsia="es-CO"/>
+        </w:rPr>
+      </w:pPr>
+    </w:p>
+    <w:p>
+      <w:pPr>
+        <w:ind w:left="709" w:firstLine="0"/>
+        <w:rPr>
           <w:b/>
           <w:bCs/>
           <w:lang w:val="es-419" w:eastAsia="es-CO"/>
@@ -4133,6 +4459,7 @@
           <w:bCs/>
           <w:lang w:val="es-419" w:eastAsia="es-CO"/>
         </w:rPr>
+        <w:lastRenderedPageBreak/>
         <w:t>Clase 2 - Gases</w:t>
       </w:r>
     </w:p>
@@ -4216,10 +4543,49 @@
       <w:pPr>
         <w:ind w:left="709" w:firstLine="0"/>
         <w:rPr>
+          <w:b/>
+          <w:iCs/>
+        </w:rPr>
+      </w:pPr>
+      <w:r>
+        <w:rPr>
+          <w:b/>
+          <w:iCs/>
+        </w:rPr>
+        <w:t>Clase 4 - Sólidos inflamables</w:t>
+      </w:r>
+    </w:p>
+    <w:p>
+      <w:pPr>
+        <w:ind w:left="709" w:firstLine="0"/>
+        <w:rPr>
           <w:bCs/>
           <w:iCs/>
         </w:rPr>
       </w:pPr>
+      <w:r>
+        <w:rPr>
+          <w:bCs/>
+          <w:iCs/>
+        </w:rPr>
+        <w:t>Son sustancias que presentan riesgo de combustión espontánea y sustancias que, en contacto con el agua, desprenden gases inflamables.</w:t>
+      </w:r>
+    </w:p>
+    <w:p>
+      <w:pPr>
+        <w:ind w:left="709" w:firstLine="0"/>
+        <w:rPr>
+          <w:bCs/>
+          <w:iCs/>
+        </w:rPr>
+      </w:pPr>
+      <w:r>
+        <w:rPr>
+          <w:bCs/>
+          <w:iCs/>
+        </w:rPr>
+        <w:t>Los diamantes con el número 4 representan la presencia de sólidos como desechos de caucho, azufres, nitrocelulosa, entre otros.</w:t>
+      </w:r>
     </w:p>
     <w:p>
       <w:pPr>
@@ -4234,8 +4600,7 @@
           <w:b/>
           <w:iCs/>
         </w:rPr>
-        <w:lastRenderedPageBreak/>
-        <w:t>Clase 4 - Sólidos inflamables</w:t>
+        <w:t>Clase 5 - Sustancias comburentes y peróxidos orgánicos</w:t>
       </w:r>
     </w:p>
     <w:p>
@@ -4251,23 +4616,47 @@
           <w:bCs/>
           <w:iCs/>
         </w:rPr>
-        <w:t>Son sustancias que presentan riesgo de combustión espontánea y sustancias que, en contacto con el agua, desprenden gases inflamables.</w:t>
-      </w:r>
-    </w:p>
-    <w:p>
-      <w:pPr>
-        <w:ind w:left="709" w:firstLine="0"/>
+        <w:t>Las mezclas de sustancias comburentes con materias combustibles, e incluso con materias como azúcar, harina, aceites comestibles, aceites minerales, etc., estos diamantes con el número 5 evidencian la presencia de este tipo de sustancias</w:t>
+      </w:r>
+      <w:r>
         <w:rPr>
           <w:bCs/>
           <w:iCs/>
         </w:rPr>
-      </w:pPr>
-      <w:r>
+        <w:t>.</w:t>
+      </w:r>
+    </w:p>
+    <w:p>
+      <w:pPr>
+        <w:ind w:left="709" w:firstLine="0"/>
+        <w:rPr>
+          <w:b/>
+          <w:iCs/>
+        </w:rPr>
+      </w:pPr>
+      <w:r>
+        <w:rPr>
+          <w:b/>
+          <w:iCs/>
+        </w:rPr>
+        <w:lastRenderedPageBreak/>
+        <w:t>Clase 6 - Sustancias tóxicas e infecciosas</w:t>
+      </w:r>
+    </w:p>
+    <w:p>
+      <w:pPr>
+        <w:ind w:left="709" w:firstLine="0"/>
         <w:rPr>
           <w:bCs/>
           <w:iCs/>
         </w:rPr>
-        <w:t>Los diamantes con el número 4 representan la presencia de sólidos como desechos de caucho, azufres, nitrocelulosa, entre otros.</w:t>
+      </w:pPr>
+      <w:r>
+        <w:rPr>
+          <w:bCs/>
+          <w:iCs/>
+        </w:rPr>
+        <w:t>Esta clase se representa a través de diamantes blancos con líneas punteadas y el número 6. El primer diamante con la figura de una calavera, representa sustancias tóxicas y el segundo representa la presencia de sustancias infecciosas, como, por ejemplo, la manipulación de pesticidas, mercurio, venenos, entre otros.</w:t>
       </w:r>
     </w:p>
     <w:p>
@@ -4283,7 +4672,7 @@
           <w:b/>
           <w:iCs/>
         </w:rPr>
-        <w:t>Clase 5 - Sustancias comburentes y peróxidos orgánicos</w:t>
+        <w:t>Clase 7 - Materiales radioactivos</w:t>
       </w:r>
     </w:p>
     <w:p>
@@ -4299,14 +4688,14 @@
           <w:bCs/>
           <w:iCs/>
         </w:rPr>
-        <w:t>Las mezclas de sustancias comburentes con materias combustibles, e incluso con materias como azúcar, harina, aceites comestibles, aceites minerales, etc., estos diamantes con el número 5 evidencian la presencia de este tipo de sustancias</w:t>
+        <w:t>Los productos radiactivos son sustancias que en forma espontánea y continua emiten ciertos tipos de radiación, se simbolizan con un diamante con línea punteada, con los colores blanco y amarillo, estos los encontramos en productos como el cobalto, cesio, yodo, generalmente son productos utilizados en medicina o investigación cie</w:t>
       </w:r>
       <w:r>
         <w:rPr>
           <w:bCs/>
           <w:iCs/>
         </w:rPr>
-        <w:t>.</w:t>
+        <w:t>ntífica.</w:t>
       </w:r>
     </w:p>
     <w:p>
@@ -4322,7 +4711,7 @@
           <w:b/>
           <w:iCs/>
         </w:rPr>
-        <w:t>Clase 6 - Sustancias tóxicas e infecciosas</w:t>
+        <w:t>Clase 8 - Sustancias Corrosivas</w:t>
       </w:r>
     </w:p>
     <w:p>
@@ -4338,7 +4727,7 @@
           <w:bCs/>
           <w:iCs/>
         </w:rPr>
-        <w:t>Esta clase se representa a través de diamantes blancos con líneas punteadas y el número 6. El primer diamante con la figura de una calavera, representa sustancias tóxicas y el segundo representa la presencia de sustancias infecciosas, como, por ejemplo, la manipulación de pesticidas, mercurio, venenos, entre otros.</w:t>
+        <w:t>Las sustancias corrosivas son materiales tan poderosos que pueden dañar o destruir metales, generalmente son ácidos que en contacto con la piel puede destruir el tejido, por ejemplo, el ácido clorhídrico, ácido sulfúrico, ácido nítrico, entre otros. La presencia de estas sustancias está representada por un diamante con línea punteada y el número 8, en colores blanco y negro.</w:t>
       </w:r>
     </w:p>
     <w:p>
@@ -4354,7 +4743,7 @@
           <w:b/>
           <w:iCs/>
         </w:rPr>
-        <w:t>Clase 7 - Materiales radioactivos</w:t>
+        <w:t>Clase 9 - Sustancias y objetos peligrosos varios</w:t>
       </w:r>
     </w:p>
     <w:p>
@@ -4370,88 +4759,15 @@
           <w:bCs/>
           <w:iCs/>
         </w:rPr>
-        <w:t>Los productos radiactivos son sustancias que en forma espontánea y continua emiten ciertos tipos de radiación, se simbolizan con un diamante con línea punteada, con los colores blanco y amarillo, estos los encontramos en productos como el cobalto, cesio, yodo, generalmente son productos utilizados en medicina o investigación cie</w:t>
+        <w:t xml:space="preserve">Estas sustancias no están relacionadas en las otras clases, por ejemplo, el asbesto o amianto, las semillas o harina de ricino, los compuestos para el moldeado de plástico, harina y desechos de pescado, nieve carbónica o hielo seco. Están </w:t>
       </w:r>
       <w:r>
         <w:rPr>
           <w:bCs/>
           <w:iCs/>
         </w:rPr>
-        <w:t>ntífica.</w:t>
-      </w:r>
-    </w:p>
-    <w:p>
-      <w:pPr>
-        <w:ind w:left="709" w:firstLine="0"/>
-        <w:rPr>
-          <w:bCs/>
-          <w:iCs/>
-        </w:rPr>
-      </w:pPr>
-    </w:p>
-    <w:p>
-      <w:pPr>
-        <w:ind w:left="709" w:firstLine="0"/>
-        <w:rPr>
-          <w:b/>
-          <w:iCs/>
-        </w:rPr>
-      </w:pPr>
-      <w:r>
-        <w:rPr>
-          <w:b/>
-          <w:iCs/>
-        </w:rPr>
         <w:lastRenderedPageBreak/>
-        <w:t>Clase 8 - Sustancias Corrosivas</w:t>
-      </w:r>
-    </w:p>
-    <w:p>
-      <w:pPr>
-        <w:ind w:left="709" w:firstLine="0"/>
-        <w:rPr>
-          <w:bCs/>
-          <w:iCs/>
-        </w:rPr>
-      </w:pPr>
-      <w:r>
-        <w:rPr>
-          <w:bCs/>
-          <w:iCs/>
-        </w:rPr>
-        <w:t>Las sustancias corrosivas son materiales tan poderosos que pueden dañar o destruir metales, generalmente son ácidos que en contacto con la piel puede destruir el tejido, por ejemplo, el ácido clorhídrico, ácido sulfúrico, ácido nítrico, entre otros. La presencia de estas sustancias está representada por un diamante con línea punteada y el número 8, en colores blanco y negro.</w:t>
-      </w:r>
-    </w:p>
-    <w:p>
-      <w:pPr>
-        <w:ind w:left="709" w:firstLine="0"/>
-        <w:rPr>
-          <w:b/>
-          <w:iCs/>
-        </w:rPr>
-      </w:pPr>
-      <w:r>
-        <w:rPr>
-          <w:b/>
-          <w:iCs/>
-        </w:rPr>
-        <w:t>Clase 9 - Sustancias y objetos peligrosos varios</w:t>
-      </w:r>
-    </w:p>
-    <w:p>
-      <w:pPr>
-        <w:ind w:left="709" w:firstLine="0"/>
-        <w:rPr>
-          <w:bCs/>
-          <w:iCs/>
-        </w:rPr>
-      </w:pPr>
-      <w:r>
-        <w:rPr>
-          <w:bCs/>
-          <w:iCs/>
-        </w:rPr>
-        <w:t>Estas sustancias no están relacionadas en las otras clases, por ejemplo, el asbesto o amianto, las semillas o harina de ricino, los compuestos para el moldeado de plástico, harina y desechos de pescado, nieve carbónica o hielo seco. Están representadas por un diamante con línea punteada y el número 9, también por una rejilla de barras en la parte superior.</w:t>
+        <w:t>representadas por un diamante con línea punteada y el número 9, también por una rejilla de barras en la parte superior.</w:t>
       </w:r>
     </w:p>
     <w:p>
@@ -4500,7 +4816,21 @@
         <w:rPr>
           <w:rStyle w:val="Extranjerismo"/>
         </w:rPr>
-        <w:t>Radio Frecuency Identification</w:t>
+        <w:t xml:space="preserve">Radio </w:t>
+      </w:r>
+      <w:proofErr w:type="spellStart"/>
+      <w:r>
+        <w:rPr>
+          <w:rStyle w:val="Extranjerismo"/>
+        </w:rPr>
+        <w:t>Frecuency</w:t>
+      </w:r>
+      <w:proofErr w:type="spellEnd"/>
+      <w:r>
+        <w:rPr>
+          <w:rStyle w:val="Extranjerismo"/>
+        </w:rPr>
+        <w:t xml:space="preserve"> Identification</w:t>
       </w:r>
       <w:r>
         <w:rPr>
@@ -4512,87 +4842,81 @@
         <w:rPr>
           <w:rStyle w:val="normaltextrun"/>
         </w:rPr>
-        <w:t xml:space="preserve"> o Identificación por radiofrecuencia), es una tecnología de identificación automática y captura de datos, que permite que un lector capte la señal que emite la etiqueta de la mercancía, identificando el producto y así mismo su cantidad. La etiqueta RFID está compuesta por una antena que capta ondas de radio, un </w:t>
-      </w:r>
-      <w:r>
+        <w:t xml:space="preserve"> o Identificación por radiofrecuencia), es una tecnología de identificación automática y captura de datos, que permite que un lector capte la señal que emite la etiqueta de la mercancía, identificando el producto y así mismo su cantidad. La etiqueta RFID está compuesta por una antena que capta ondas de radio, un chip que genera un código identificador y el sustrato, que es el material de respaldo al que se fijan la antena y el chip.</w:t>
+      </w:r>
+    </w:p>
+    <w:p>
+      <w:pPr>
         <w:rPr>
           <w:rStyle w:val="normaltextrun"/>
         </w:rPr>
+      </w:pPr>
+      <w:r>
+        <w:rPr>
+          <w:rStyle w:val="normaltextrun"/>
+        </w:rPr>
+        <w:t xml:space="preserve">También como un elemento importante están las etiquetas, dentro de estas se entrega información del producto, pero ante todo se encuentran los códigos de identificación, que pueden ser códigos EAN, sus siglas en inglés: </w:t>
+      </w:r>
+      <w:r>
+        <w:rPr>
+          <w:rStyle w:val="normaltextrun"/>
+        </w:rPr>
+        <w:t>“</w:t>
+      </w:r>
+      <w:r>
+        <w:rPr>
+          <w:rStyle w:val="Extranjerismo"/>
+        </w:rPr>
+        <w:t>European Article Number</w:t>
+      </w:r>
+      <w:r>
+        <w:rPr>
+          <w:rStyle w:val="normaltextrun"/>
+        </w:rPr>
+        <w:t>”</w:t>
+      </w:r>
+      <w:r>
+        <w:rPr>
+          <w:rStyle w:val="normaltextrun"/>
+        </w:rPr>
+        <w:t xml:space="preserve"> o Número de artículo europeo, en la actualidad también conocidos como códigos GTIN con sus siglas en inglés: </w:t>
+      </w:r>
+      <w:r>
+        <w:rPr>
+          <w:rStyle w:val="normaltextrun"/>
+        </w:rPr>
+        <w:t>“</w:t>
+      </w:r>
+      <w:r>
+        <w:rPr>
+          <w:rStyle w:val="Extranjerismo"/>
+        </w:rPr>
+        <w:t>Global Trade Item Number</w:t>
+      </w:r>
+      <w:r>
+        <w:rPr>
+          <w:rStyle w:val="normaltextrun"/>
+        </w:rPr>
+        <w:t>”</w:t>
+      </w:r>
+      <w:r>
+        <w:rPr>
+          <w:rStyle w:val="normaltextrun"/>
+        </w:rPr>
+        <w:t xml:space="preserve"> o Número de artículo comercial global, estos como tal unifican la nomenclatura en toda la cadena de abastecimiento, eliminando la operación de etiquetado al recibir e inspeccionar el producto, en este sentido se utiliza el mismo lenguaje desde el inicio del proceso hasta el cliente final.</w:t>
+      </w:r>
+    </w:p>
+    <w:p>
+      <w:pPr>
+        <w:rPr>
+          <w:lang w:val="es-419" w:eastAsia="es-CO"/>
+        </w:rPr>
+      </w:pPr>
+      <w:r>
+        <w:rPr>
+          <w:lang w:val="es-419" w:eastAsia="es-CO"/>
+        </w:rPr>
         <w:lastRenderedPageBreak/>
-        <w:t>chip que genera un código identificador y el sustrato, que es el material de respaldo al que se fijan la antena y el chip.</w:t>
-      </w:r>
-    </w:p>
-    <w:p>
-      <w:pPr>
-        <w:rPr>
-          <w:rStyle w:val="normaltextrun"/>
-        </w:rPr>
-      </w:pPr>
-      <w:r>
-        <w:rPr>
-          <w:rStyle w:val="normaltextrun"/>
-        </w:rPr>
-        <w:t xml:space="preserve">También como un elemento importante están las etiquetas, dentro de estas se entrega información del producto, pero ante todo se encuentran los códigos de identificación, que pueden ser códigos EAN, sus siglas en inglés: </w:t>
-      </w:r>
-      <w:r>
-        <w:rPr>
-          <w:rStyle w:val="normaltextrun"/>
-        </w:rPr>
-        <w:t>“</w:t>
-      </w:r>
-      <w:r>
-        <w:rPr>
-          <w:rStyle w:val="Extranjerismo"/>
-        </w:rPr>
-        <w:t>European Article Number</w:t>
-      </w:r>
-      <w:r>
-        <w:rPr>
-          <w:rStyle w:val="normaltextrun"/>
-        </w:rPr>
-        <w:t>”</w:t>
-      </w:r>
-      <w:r>
-        <w:rPr>
-          <w:rStyle w:val="normaltextrun"/>
-        </w:rPr>
-        <w:t xml:space="preserve"> o Número de artículo europeo, en la actualidad también conocidos como códigos GTIN con sus siglas en inglés: </w:t>
-      </w:r>
-      <w:r>
-        <w:rPr>
-          <w:rStyle w:val="normaltextrun"/>
-        </w:rPr>
-        <w:t>“</w:t>
-      </w:r>
-      <w:r>
-        <w:rPr>
-          <w:rStyle w:val="Extranjerismo"/>
-        </w:rPr>
-        <w:t>Global Trade Item Number</w:t>
-      </w:r>
-      <w:r>
-        <w:rPr>
-          <w:rStyle w:val="normaltextrun"/>
-        </w:rPr>
-        <w:t>”</w:t>
-      </w:r>
-      <w:r>
-        <w:rPr>
-          <w:rStyle w:val="normaltextrun"/>
-        </w:rPr>
-        <w:t xml:space="preserve"> o Número de artículo comercial global, estos como tal unifican la nomenclatura en toda la cadena de abastecimiento, eliminando la operación de etiquetado al recibir e inspeccionar el producto, en este sentido se utiliza el mismo lenguaje desde el inicio del proceso hasta el cliente final.</w:t>
-      </w:r>
-    </w:p>
-    <w:p>
-      <w:pPr>
-        <w:rPr>
-          <w:lang w:val="es-419" w:eastAsia="es-CO"/>
-        </w:rPr>
-      </w:pPr>
-      <w:r>
-        <w:rPr>
-          <w:lang w:val="es-419" w:eastAsia="es-CO"/>
-        </w:rPr>
         <w:t>El código de barras se relaciona con casi todos los productos que se consumen a diario, y es el insumo para identificar y cuantificar la mercancía recibida. Para usarla dentro del proceso es necesario conocer la norma Icontec ISO 28219:2017 que provee información para que los elementos etiquetados se pueden leer en entornos de escaneo en las instalaciones de la compañía y así facilitar el proceso de identificación.</w:t>
       </w:r>
     </w:p>
@@ -4617,7 +4941,19 @@
         <w:rPr>
           <w:lang w:val="es-419" w:eastAsia="es-CO"/>
         </w:rPr>
-        <w:t>Dentro de los recursos necesarios para la recepción de pedidos se encuentran los elementos de protección personal, que son todos los aparatos o dispositivos fabricados para preservar la integridad del cuerpo humano, son necesarios para la recepción de mercancía ya que protegerán al trabajador de posibles accidentes al momento de realizar la operación de recepción y descarga de mercancía, para esta operación, se requiere principalmente, casco de seguridad, protección auditiva, gafas, tapabocas, chaleco reflectivo, guantes y botas de seguridad, que se detallan a continuación:</w:t>
+        <w:t>Dentro de los recursos necesarios para la recepción de pedidos se encuentran los elementos de protección personal, que son todos los aparatos o dispositivos fabricados para preservar la integridad del cuerpo humano, son necesarios para la recepción de mercancía</w:t>
+      </w:r>
+      <w:r>
+        <w:rPr>
+          <w:lang w:val="es-419" w:eastAsia="es-CO"/>
+        </w:rPr>
+        <w:t>,</w:t>
+      </w:r>
+      <w:r>
+        <w:rPr>
+          <w:lang w:val="es-419" w:eastAsia="es-CO"/>
+        </w:rPr>
+        <w:t xml:space="preserve"> ya que protegerán al trabajador de posibles accidentes al momento de realizar la operación de recepción y descarga de mercancía, para esta operación, se requiere principalmente, casco de seguridad, protección auditiva, gafas, tapabocas, chaleco reflectivo, guantes y botas de seguridad, que se detallan a continuación:</w:t>
       </w:r>
     </w:p>
     <w:p>
@@ -4635,7 +4971,6 @@
           <w:bCs/>
           <w:lang w:val="es-419" w:eastAsia="es-CO"/>
         </w:rPr>
-        <w:lastRenderedPageBreak/>
         <w:t>Cascos</w:t>
       </w:r>
     </w:p>
@@ -4678,11 +5013,26 @@
           <w:lang w:val="es-419" w:eastAsia="es-CO"/>
         </w:rPr>
       </w:pPr>
-      <w:r>
-        <w:rPr>
-          <w:lang w:val="es-419" w:eastAsia="es-CO"/>
-        </w:rPr>
-        <w:t>Los tapa oídos protegen al trabajador de riesgos físicos provocados por el ruido, como tal de maquinaria o automotores, se recomienda el uso de protectores que sean cómodos, higiénicos, que sean fáciles de usar y que se puedan adaptar al entorno de trabajo.</w:t>
+      <w:proofErr w:type="gramStart"/>
+      <w:r>
+        <w:rPr>
+          <w:lang w:val="es-419" w:eastAsia="es-CO"/>
+        </w:rPr>
+        <w:t>Los tapa</w:t>
+      </w:r>
+      <w:proofErr w:type="gramEnd"/>
+      <w:r>
+        <w:rPr>
+          <w:lang w:val="es-419" w:eastAsia="es-CO"/>
+        </w:rPr>
+        <w:t xml:space="preserve"> oídos protegen al trabajador de riesgos físicos provocados por el ruido, como tal de maquinaria o automotores, se recomienda el uso de </w:t>
+      </w:r>
+      <w:r>
+        <w:rPr>
+          <w:lang w:val="es-419" w:eastAsia="es-CO"/>
+        </w:rPr>
+        <w:lastRenderedPageBreak/>
+        <w:t>protectores que sean cómodos, higiénicos, que sean fáciles de usar y que se puedan adaptar al entorno de trabajo.</w:t>
       </w:r>
     </w:p>
     <w:p>
@@ -4721,22 +5071,6 @@
       <w:pPr>
         <w:ind w:left="1276" w:firstLine="0"/>
         <w:rPr>
-          <w:lang w:val="es-419" w:eastAsia="es-CO"/>
-        </w:rPr>
-      </w:pPr>
-    </w:p>
-    <w:p>
-      <w:pPr>
-        <w:ind w:left="1276" w:firstLine="0"/>
-        <w:rPr>
-          <w:lang w:val="es-419" w:eastAsia="es-CO"/>
-        </w:rPr>
-      </w:pPr>
-    </w:p>
-    <w:p>
-      <w:pPr>
-        <w:ind w:left="1276" w:firstLine="0"/>
-        <w:rPr>
           <w:b/>
           <w:bCs/>
           <w:lang w:val="es-419" w:eastAsia="es-CO"/>
@@ -4748,7 +5082,6 @@
           <w:bCs/>
           <w:lang w:val="es-419" w:eastAsia="es-CO"/>
         </w:rPr>
-        <w:lastRenderedPageBreak/>
         <w:t>Gafas</w:t>
       </w:r>
     </w:p>
@@ -4795,7 +5128,19 @@
         <w:rPr>
           <w:lang w:val="es-419" w:eastAsia="es-CO"/>
         </w:rPr>
-        <w:t>Los guantes son útiles para la prevención de cortes, generados por la utilización de herramientas corto-punzantes ya sea para abrir los embalajes o dividir los productos, así mismo evitan la contaminación por ataques micobacterianos generados por manipulación de alimentos o químicos.</w:t>
+        <w:t>Los guantes son útiles para la prevención de cortes, generados por la utilización de herramientas corto-punzantes</w:t>
+      </w:r>
+      <w:r>
+        <w:rPr>
+          <w:lang w:val="es-419" w:eastAsia="es-CO"/>
+        </w:rPr>
+        <w:t>,</w:t>
+      </w:r>
+      <w:r>
+        <w:rPr>
+          <w:lang w:val="es-419" w:eastAsia="es-CO"/>
+        </w:rPr>
+        <w:t xml:space="preserve"> ya sea para abrir los embalajes o dividir los productos, así mismo evitan la contaminación por ataques micobacterianos generados por manipulación de alimentos o químicos.</w:t>
       </w:r>
     </w:p>
     <w:p>
@@ -4813,6 +5158,7 @@
           <w:bCs/>
           <w:lang w:val="es-419" w:eastAsia="es-CO"/>
         </w:rPr>
+        <w:lastRenderedPageBreak/>
         <w:t>Chaleco reflectivo</w:t>
       </w:r>
     </w:p>
@@ -4859,14 +5205,19 @@
         <w:rPr>
           <w:lang w:val="es-419" w:eastAsia="es-CO"/>
         </w:rPr>
-        <w:t xml:space="preserve">Las botas o calzado de seguridad protegerán a los trabajadores de golpes ocasionados por riesgos mecánicos y físicos causado por la manipulación de cargas, así mismo previenen caídas por deslizamiento de las personas, ya que cuentan con suelas adherentes y también existen aquellas botas </w:t>
-      </w:r>
-      <w:r>
-        <w:rPr>
-          <w:lang w:val="es-419" w:eastAsia="es-CO"/>
-        </w:rPr>
-        <w:lastRenderedPageBreak/>
-        <w:t>impermeables que pueden prevenir ataques micobacterianos generados por plagas o condiciones húmedas.</w:t>
+        <w:t>Las botas o calzado de seguridad protegerán a los trabajadores de golpes ocasionados por riesgos mecánicos y físicos causado</w:t>
+      </w:r>
+      <w:r>
+        <w:rPr>
+          <w:lang w:val="es-419" w:eastAsia="es-CO"/>
+        </w:rPr>
+        <w:t>s</w:t>
+      </w:r>
+      <w:r>
+        <w:rPr>
+          <w:lang w:val="es-419" w:eastAsia="es-CO"/>
+        </w:rPr>
+        <w:t xml:space="preserve"> por la manipulación de cargas, así mismo previenen caídas por deslizamiento de las personas, ya que cuentan con suelas adherentes y también existen aquellas botas impermeables que pueden prevenir ataques micobacterianos generados por plagas o condiciones húmedas.</w:t>
       </w:r>
     </w:p>
     <w:p>
@@ -5163,13 +5514,41 @@
                 <w:szCs w:val="24"/>
               </w:rPr>
             </w:pPr>
+            <w:proofErr w:type="spellStart"/>
             <w:r>
               <w:rPr>
                 <w:rStyle w:val="normaltextrun"/>
                 <w:rFonts w:asciiTheme="minorHAnsi" w:hAnsiTheme="minorHAnsi" w:cstheme="minorHAnsi"/>
                 <w:szCs w:val="24"/>
               </w:rPr>
-              <w:t>CursoLaboral. [CursoLaboral]. (2021, 10 de enero). Carga y descarga de mercancías Operador de autotransporte.</w:t>
+              <w:t>CursoLaboral</w:t>
+            </w:r>
+            <w:proofErr w:type="spellEnd"/>
+            <w:r>
+              <w:rPr>
+                <w:rStyle w:val="normaltextrun"/>
+                <w:rFonts w:asciiTheme="minorHAnsi" w:hAnsiTheme="minorHAnsi" w:cstheme="minorHAnsi"/>
+                <w:szCs w:val="24"/>
+              </w:rPr>
+              <w:t>. [</w:t>
+            </w:r>
+            <w:proofErr w:type="spellStart"/>
+            <w:r>
+              <w:rPr>
+                <w:rStyle w:val="normaltextrun"/>
+                <w:rFonts w:asciiTheme="minorHAnsi" w:hAnsiTheme="minorHAnsi" w:cstheme="minorHAnsi"/>
+                <w:szCs w:val="24"/>
+              </w:rPr>
+              <w:t>CursoLaboral</w:t>
+            </w:r>
+            <w:proofErr w:type="spellEnd"/>
+            <w:r>
+              <w:rPr>
+                <w:rStyle w:val="normaltextrun"/>
+                <w:rFonts w:asciiTheme="minorHAnsi" w:hAnsiTheme="minorHAnsi" w:cstheme="minorHAnsi"/>
+                <w:szCs w:val="24"/>
+              </w:rPr>
+              <w:t>]. (2021, 10 de enero). Carga y descarga de mercancías Operador de autotransporte.</w:t>
             </w:r>
             <w:r>
               <w:rPr>
@@ -5225,34 +5604,24 @@
           </w:tcPr>
           <w:p>
             <w:pPr>
-              <w:pStyle w:val="paragraph"/>
-              <w:spacing w:before="0" w:beforeAutospacing="0" w:after="0" w:afterAutospacing="0" w:line="360" w:lineRule="auto"/>
-              <w:textAlignment w:val="baseline"/>
+              <w:pStyle w:val="TextoTablas"/>
+              <w:spacing w:line="360" w:lineRule="auto"/>
               <w:divId w:val="1793742153"/>
               <w:rPr>
-                <w:rFonts w:asciiTheme="minorHAnsi" w:hAnsiTheme="minorHAnsi" w:cstheme="minorHAnsi"/>
-                <w:b/>
-                <w:bCs/>
+                <w:rStyle w:val="Hipervnculo"/>
               </w:rPr>
             </w:pPr>
             <w:hyperlink r:id="rId19" w:tgtFrame="_blank" w:history="1">
               <w:r>
                 <w:rPr>
-                  <w:rStyle w:val="normaltextrun"/>
-                  <w:rFonts w:asciiTheme="minorHAnsi" w:eastAsiaTheme="majorEastAsia" w:hAnsiTheme="minorHAnsi" w:cstheme="minorHAnsi"/>
-                  <w:color w:val="1155CC"/>
-                  <w:u w:val="single"/>
+                  <w:rStyle w:val="Hipervnculo"/>
                 </w:rPr>
                 <w:t>https://youtu.be/ZYthsutIhDk</w:t>
               </w:r>
             </w:hyperlink>
             <w:r>
               <w:rPr>
-                <w:rStyle w:val="eop"/>
-                <w:rFonts w:asciiTheme="minorHAnsi" w:eastAsiaTheme="majorEastAsia" w:hAnsiTheme="minorHAnsi" w:cstheme="minorHAnsi"/>
-                <w:b/>
-                <w:bCs/>
-                <w:color w:val="000000"/>
+                <w:rStyle w:val="Hipervnculo"/>
               </w:rPr>
               <w:t> </w:t>
             </w:r>
@@ -5261,18 +5630,14 @@
             <w:pPr>
               <w:pStyle w:val="TextoTablas"/>
               <w:spacing w:line="360" w:lineRule="auto"/>
-              <w:rPr>
-                <w:rFonts w:asciiTheme="minorHAnsi" w:hAnsiTheme="minorHAnsi" w:cstheme="minorHAnsi"/>
-                <w:szCs w:val="24"/>
+              <w:divId w:val="1793742153"/>
+              <w:rPr>
+                <w:rStyle w:val="Hipervnculo"/>
               </w:rPr>
             </w:pPr>
             <w:r>
               <w:rPr>
-                <w:rStyle w:val="eop"/>
-                <w:rFonts w:asciiTheme="minorHAnsi" w:hAnsiTheme="minorHAnsi" w:cstheme="minorHAnsi"/>
-                <w:b/>
-                <w:bCs/>
-                <w:szCs w:val="24"/>
+                <w:rStyle w:val="Hipervnculo"/>
               </w:rPr>
               <w:t> </w:t>
             </w:r>
@@ -5392,34 +5757,24 @@
           </w:tcPr>
           <w:p>
             <w:pPr>
-              <w:pStyle w:val="paragraph"/>
-              <w:spacing w:before="0" w:beforeAutospacing="0" w:after="0" w:afterAutospacing="0" w:line="360" w:lineRule="auto"/>
-              <w:textAlignment w:val="baseline"/>
+              <w:pStyle w:val="TextoTablas"/>
+              <w:spacing w:line="360" w:lineRule="auto"/>
               <w:divId w:val="394934737"/>
               <w:rPr>
-                <w:rFonts w:asciiTheme="minorHAnsi" w:hAnsiTheme="minorHAnsi" w:cstheme="minorHAnsi"/>
-                <w:b/>
-                <w:bCs/>
+                <w:rStyle w:val="Hipervnculo"/>
               </w:rPr>
             </w:pPr>
             <w:hyperlink r:id="rId20" w:tgtFrame="_blank" w:history="1">
               <w:r>
                 <w:rPr>
-                  <w:rStyle w:val="normaltextrun"/>
-                  <w:rFonts w:asciiTheme="minorHAnsi" w:eastAsiaTheme="majorEastAsia" w:hAnsiTheme="minorHAnsi" w:cstheme="minorHAnsi"/>
-                  <w:color w:val="1155CC"/>
-                  <w:u w:val="single"/>
+                  <w:rStyle w:val="Hipervnculo"/>
                 </w:rPr>
                 <w:t>https://youtu.be/sJEmDKjP990</w:t>
               </w:r>
             </w:hyperlink>
             <w:r>
               <w:rPr>
-                <w:rStyle w:val="eop"/>
-                <w:rFonts w:asciiTheme="minorHAnsi" w:eastAsiaTheme="majorEastAsia" w:hAnsiTheme="minorHAnsi" w:cstheme="minorHAnsi"/>
-                <w:b/>
-                <w:bCs/>
-                <w:color w:val="000000"/>
+                <w:rStyle w:val="Hipervnculo"/>
               </w:rPr>
               <w:t> </w:t>
             </w:r>
@@ -5428,18 +5783,14 @@
             <w:pPr>
               <w:pStyle w:val="TextoTablas"/>
               <w:spacing w:line="360" w:lineRule="auto"/>
-              <w:rPr>
-                <w:rFonts w:asciiTheme="minorHAnsi" w:hAnsiTheme="minorHAnsi" w:cstheme="minorHAnsi"/>
-                <w:szCs w:val="24"/>
+              <w:divId w:val="394934737"/>
+              <w:rPr>
+                <w:rStyle w:val="Hipervnculo"/>
               </w:rPr>
             </w:pPr>
             <w:r>
               <w:rPr>
-                <w:rStyle w:val="eop"/>
-                <w:rFonts w:asciiTheme="minorHAnsi" w:hAnsiTheme="minorHAnsi" w:cstheme="minorHAnsi"/>
-                <w:b/>
-                <w:bCs/>
-                <w:szCs w:val="24"/>
+                <w:rStyle w:val="Hipervnculo"/>
               </w:rPr>
               <w:t> </w:t>
             </w:r>
@@ -5586,30 +5937,20 @@
               <w:pStyle w:val="TextoTablas"/>
               <w:spacing w:line="360" w:lineRule="auto"/>
               <w:rPr>
-                <w:rFonts w:asciiTheme="minorHAnsi" w:hAnsiTheme="minorHAnsi" w:cstheme="minorHAnsi"/>
-                <w:szCs w:val="24"/>
+                <w:rStyle w:val="Hipervnculo"/>
               </w:rPr>
             </w:pPr>
             <w:hyperlink r:id="rId21" w:tgtFrame="_blank" w:history="1">
               <w:r>
                 <w:rPr>
-                  <w:rStyle w:val="normaltextrun"/>
-                  <w:rFonts w:asciiTheme="minorHAnsi" w:hAnsiTheme="minorHAnsi" w:cstheme="minorHAnsi"/>
-                  <w:color w:val="1155CC"/>
-                  <w:szCs w:val="24"/>
-                  <w:u w:val="single"/>
+                  <w:rStyle w:val="Hipervnculo"/>
                 </w:rPr>
                 <w:t>https://web.mintransporte.gov.co/consultas/mercapeli/Cartillas%20Conductores/Cartillas%20Conductores.htm</w:t>
               </w:r>
             </w:hyperlink>
             <w:r>
               <w:rPr>
-                <w:rStyle w:val="eop"/>
-                <w:rFonts w:asciiTheme="minorHAnsi" w:hAnsiTheme="minorHAnsi" w:cstheme="minorHAnsi"/>
-                <w:b/>
-                <w:bCs/>
-                <w:color w:val="000000"/>
-                <w:szCs w:val="24"/>
+                <w:rStyle w:val="Hipervnculo"/>
               </w:rPr>
               <w:t> </w:t>
             </w:r>
@@ -5788,30 +6129,20 @@
               <w:pStyle w:val="TextoTablas"/>
               <w:spacing w:line="360" w:lineRule="auto"/>
               <w:rPr>
-                <w:rFonts w:asciiTheme="minorHAnsi" w:hAnsiTheme="minorHAnsi" w:cstheme="minorHAnsi"/>
-                <w:szCs w:val="24"/>
+                <w:rStyle w:val="Hipervnculo"/>
               </w:rPr>
             </w:pPr>
             <w:hyperlink r:id="rId22" w:tgtFrame="_blank" w:history="1">
               <w:r>
                 <w:rPr>
-                  <w:rStyle w:val="normaltextrun"/>
-                  <w:rFonts w:asciiTheme="minorHAnsi" w:hAnsiTheme="minorHAnsi" w:cstheme="minorHAnsi"/>
-                  <w:color w:val="1155CC"/>
-                  <w:szCs w:val="24"/>
-                  <w:u w:val="single"/>
+                  <w:rStyle w:val="Hipervnculo"/>
                 </w:rPr>
                 <w:t>https://youtu.be/tVCkd8rl78k</w:t>
               </w:r>
             </w:hyperlink>
             <w:r>
               <w:rPr>
-                <w:rStyle w:val="eop"/>
-                <w:rFonts w:asciiTheme="minorHAnsi" w:hAnsiTheme="minorHAnsi" w:cstheme="minorHAnsi"/>
-                <w:b/>
-                <w:bCs/>
-                <w:color w:val="000000"/>
-                <w:szCs w:val="24"/>
+                <w:rStyle w:val="Hipervnculo"/>
               </w:rPr>
               <w:t> </w:t>
             </w:r>
@@ -5831,14 +6162,14 @@
               <w:pStyle w:val="TextoTablas"/>
               <w:spacing w:line="360" w:lineRule="auto"/>
               <w:rPr>
-                <w:rFonts w:asciiTheme="minorHAnsi" w:hAnsiTheme="minorHAnsi" w:cstheme="minorHAnsi"/>
+                <w:rFonts w:cs="Calibri"/>
                 <w:szCs w:val="24"/>
               </w:rPr>
             </w:pPr>
             <w:r>
               <w:rPr>
                 <w:rStyle w:val="normaltextrun"/>
-                <w:rFonts w:asciiTheme="minorHAnsi" w:hAnsiTheme="minorHAnsi" w:cstheme="minorHAnsi"/>
+                <w:rFonts w:cs="Calibri"/>
                 <w:color w:val="000000"/>
                 <w:szCs w:val="24"/>
               </w:rPr>
@@ -5848,7 +6179,7 @@
             <w:r>
               <w:rPr>
                 <w:rStyle w:val="eop"/>
-                <w:rFonts w:asciiTheme="minorHAnsi" w:hAnsiTheme="minorHAnsi" w:cstheme="minorHAnsi"/>
+                <w:rFonts w:cs="Calibri"/>
                 <w:b/>
                 <w:bCs/>
                 <w:color w:val="000000"/>
@@ -5867,33 +6198,26 @@
               <w:pStyle w:val="TextoTablas"/>
               <w:spacing w:line="360" w:lineRule="auto"/>
               <w:rPr>
-                <w:rFonts w:asciiTheme="minorHAnsi" w:hAnsiTheme="minorHAnsi" w:cstheme="minorHAnsi"/>
+                <w:rFonts w:cs="Calibri"/>
                 <w:szCs w:val="24"/>
               </w:rPr>
             </w:pPr>
             <w:r>
               <w:rPr>
                 <w:rStyle w:val="normaltextrun"/>
-                <w:rFonts w:asciiTheme="minorHAnsi" w:hAnsiTheme="minorHAnsi" w:cstheme="minorHAnsi"/>
+                <w:rFonts w:cs="Calibri"/>
                 <w:color w:val="000000"/>
                 <w:szCs w:val="24"/>
               </w:rPr>
-              <w:t>Mutual de Seguridad CChC. [Mutual de Seguridad CChC]. (2021, 12 de agosto). Manejo Manuel de carga.</w:t>
-            </w:r>
-            <w:r>
-              <w:rPr>
-                <w:rStyle w:val="normaltextrun"/>
-                <w:rFonts w:asciiTheme="minorHAnsi" w:hAnsiTheme="minorHAnsi" w:cstheme="minorHAnsi"/>
-                <w:szCs w:val="24"/>
-              </w:rPr>
-              <w:t> </w:t>
+              <w:t>ACHS. (2018). Protocolo de manejo manual de carga (MMC).</w:t>
             </w:r>
             <w:r>
               <w:rPr>
                 <w:rStyle w:val="eop"/>
-                <w:rFonts w:asciiTheme="minorHAnsi" w:hAnsiTheme="minorHAnsi" w:cstheme="minorHAnsi"/>
+                <w:rFonts w:cs="Calibri"/>
                 <w:b/>
                 <w:bCs/>
+                <w:color w:val="000000"/>
                 <w:szCs w:val="24"/>
               </w:rPr>
               <w:t> </w:t>
@@ -5910,23 +6234,23 @@
               <w:pStyle w:val="TextoTablas"/>
               <w:spacing w:line="360" w:lineRule="auto"/>
               <w:rPr>
-                <w:rFonts w:asciiTheme="minorHAnsi" w:hAnsiTheme="minorHAnsi" w:cstheme="minorHAnsi"/>
+                <w:rFonts w:cs="Calibri"/>
                 <w:szCs w:val="24"/>
               </w:rPr>
             </w:pPr>
             <w:r>
               <w:rPr>
                 <w:rStyle w:val="normaltextrun"/>
-                <w:rFonts w:asciiTheme="minorHAnsi" w:hAnsiTheme="minorHAnsi" w:cstheme="minorHAnsi"/>
+                <w:rFonts w:cs="Calibri"/>
                 <w:color w:val="000000"/>
                 <w:szCs w:val="24"/>
               </w:rPr>
-              <w:t>Video</w:t>
+              <w:t>Cartilla</w:t>
             </w:r>
             <w:r>
               <w:rPr>
                 <w:rStyle w:val="eop"/>
-                <w:rFonts w:asciiTheme="minorHAnsi" w:hAnsiTheme="minorHAnsi" w:cstheme="minorHAnsi"/>
+                <w:rFonts w:cs="Calibri"/>
                 <w:b/>
                 <w:bCs/>
                 <w:color w:val="000000"/>
@@ -5945,29 +6269,23 @@
               <w:pStyle w:val="TextoTablas"/>
               <w:spacing w:line="360" w:lineRule="auto"/>
               <w:rPr>
-                <w:rFonts w:asciiTheme="minorHAnsi" w:hAnsiTheme="minorHAnsi" w:cstheme="minorHAnsi"/>
+                <w:rFonts w:cs="Calibri"/>
                 <w:szCs w:val="24"/>
               </w:rPr>
             </w:pPr>
-            <w:hyperlink r:id="rId23" w:tgtFrame="_blank" w:history="1">
+            <w:hyperlink r:id="rId23" w:history="1">
               <w:r>
                 <w:rPr>
-                  <w:rStyle w:val="normaltextrun"/>
-                  <w:rFonts w:asciiTheme="minorHAnsi" w:hAnsiTheme="minorHAnsi" w:cstheme="minorHAnsi"/>
-                  <w:color w:val="1155CC"/>
+                  <w:rStyle w:val="Hipervnculo"/>
+                  <w:rFonts w:cs="Calibri"/>
                   <w:szCs w:val="24"/>
-                  <w:u w:val="single"/>
                 </w:rPr>
-                <w:t>https://youtu.be/1gYCnfjemvs</w:t>
+                <w:t>https://www.achs.cl/docs/librariesprovider2/empresa/2-manejo-manual-de-carga-(mmc)/4-herramientas/paso-2-ficha-tecnica-informativa-mmc.pdf</w:t>
               </w:r>
             </w:hyperlink>
             <w:r>
               <w:rPr>
-                <w:rStyle w:val="eop"/>
-                <w:rFonts w:asciiTheme="minorHAnsi" w:hAnsiTheme="minorHAnsi" w:cstheme="minorHAnsi"/>
-                <w:b/>
-                <w:bCs/>
-                <w:color w:val="000000"/>
+                <w:rFonts w:cs="Calibri"/>
                 <w:szCs w:val="24"/>
               </w:rPr>
               <w:t> </w:t>
@@ -6320,7 +6638,25 @@
           <w:color w:val="000000"/>
           <w:szCs w:val="28"/>
         </w:rPr>
-        <w:t xml:space="preserve"> es una factura? Página</w:t>
+        <w:t xml:space="preserve"> es </w:t>
+      </w:r>
+      <w:r>
+        <w:rPr>
+          <w:rStyle w:val="normaltextrun"/>
+          <w:rFonts w:cstheme="minorHAnsi"/>
+          <w:color w:val="000000"/>
+          <w:szCs w:val="28"/>
+        </w:rPr>
+        <w:t>l</w:t>
+      </w:r>
+      <w:r>
+        <w:rPr>
+          <w:rStyle w:val="normaltextrun"/>
+          <w:rFonts w:cstheme="minorHAnsi"/>
+          <w:color w:val="000000"/>
+          <w:szCs w:val="28"/>
+        </w:rPr>
+        <w:t>a factura? Página</w:t>
       </w:r>
       <w:r>
         <w:rPr>
@@ -6447,8 +6783,16 @@
         <w:rPr>
           <w:rStyle w:val="Extranjerismo"/>
         </w:rPr>
-        <w:t>CND Standars</w:t>
-      </w:r>
+        <w:t xml:space="preserve">CND </w:t>
+      </w:r>
+      <w:proofErr w:type="spellStart"/>
+      <w:r>
+        <w:rPr>
+          <w:rStyle w:val="Extranjerismo"/>
+        </w:rPr>
+        <w:t>Standars</w:t>
+      </w:r>
+      <w:proofErr w:type="spellEnd"/>
       <w:r>
         <w:rPr>
           <w:rStyle w:val="normaltextrun"/>
@@ -6545,8 +6889,16 @@
         <w:rPr>
           <w:rStyle w:val="Extranjerismo"/>
         </w:rPr>
-        <w:t>CND Standars</w:t>
-      </w:r>
+        <w:t xml:space="preserve">CND </w:t>
+      </w:r>
+      <w:proofErr w:type="spellStart"/>
+      <w:r>
+        <w:rPr>
+          <w:rStyle w:val="Extranjerismo"/>
+        </w:rPr>
+        <w:t>Standars</w:t>
+      </w:r>
+      <w:proofErr w:type="spellEnd"/>
       <w:r>
         <w:rPr>
           <w:rStyle w:val="Extranjerismo"/>
@@ -6697,8 +7049,9 @@
           <w:color w:val="000000"/>
           <w:szCs w:val="28"/>
         </w:rPr>
-        <w:t>Ministerio de Transporte. (2013). Cartillas</w:t>
-      </w:r>
+        <w:t xml:space="preserve">Ministerio de Transporte. (2013). </w:t>
+      </w:r>
+      <w:proofErr w:type="gramStart"/>
       <w:r>
         <w:rPr>
           <w:rStyle w:val="normaltextrun"/>
@@ -6706,7 +7059,7 @@
           <w:color w:val="000000"/>
           <w:szCs w:val="28"/>
         </w:rPr>
-        <w:t xml:space="preserve"> </w:t>
+        <w:t>Cartillas</w:t>
       </w:r>
       <w:r>
         <w:rPr>
@@ -6715,7 +7068,26 @@
           <w:color w:val="000000"/>
           <w:szCs w:val="28"/>
         </w:rPr>
-        <w:t xml:space="preserve">conductores. Página </w:t>
+        <w:t xml:space="preserve"> </w:t>
+      </w:r>
+      <w:r>
+        <w:rPr>
+          <w:rStyle w:val="normaltextrun"/>
+          <w:rFonts w:cstheme="minorHAnsi"/>
+          <w:color w:val="000000"/>
+          <w:szCs w:val="28"/>
+        </w:rPr>
+        <w:t>conductores</w:t>
+      </w:r>
+      <w:proofErr w:type="gramEnd"/>
+      <w:r>
+        <w:rPr>
+          <w:rStyle w:val="normaltextrun"/>
+          <w:rFonts w:cstheme="minorHAnsi"/>
+          <w:color w:val="000000"/>
+          <w:szCs w:val="28"/>
+        </w:rPr>
+        <w:t xml:space="preserve">. Página </w:t>
       </w:r>
       <w:r>
         <w:rPr>
@@ -6977,7 +7349,7 @@
                 <w:rFonts w:asciiTheme="minorHAnsi" w:hAnsiTheme="minorHAnsi" w:cstheme="minorHAnsi"/>
                 <w:szCs w:val="24"/>
               </w:rPr>
-              <w:t>Nombre completo</w:t>
+              <w:t>Norma Constanza Morales Cruz</w:t>
             </w:r>
           </w:p>
         </w:tc>
@@ -7021,7 +7393,24 @@
                 <w:rFonts w:asciiTheme="minorHAnsi" w:hAnsiTheme="minorHAnsi" w:cstheme="minorHAnsi"/>
                 <w:szCs w:val="24"/>
               </w:rPr>
-              <w:t>Centro Industrial del Diseño y la Manufactura - Regional Santander</w:t>
+              <w:t>Regional Tolima –</w:t>
+            </w:r>
+          </w:p>
+          <w:p>
+            <w:pPr>
+              <w:pStyle w:val="TextoTablas"/>
+              <w:spacing w:line="360" w:lineRule="auto"/>
+              <w:rPr>
+                <w:rFonts w:asciiTheme="minorHAnsi" w:hAnsiTheme="minorHAnsi" w:cstheme="minorHAnsi"/>
+                <w:szCs w:val="24"/>
+              </w:rPr>
+            </w:pPr>
+            <w:r>
+              <w:rPr>
+                <w:rFonts w:asciiTheme="minorHAnsi" w:hAnsiTheme="minorHAnsi" w:cstheme="minorHAnsi"/>
+                <w:szCs w:val="24"/>
+              </w:rPr>
+              <w:t>Centro de Comercio y Servicios</w:t>
             </w:r>
           </w:p>
         </w:tc>
@@ -7246,7 +7635,23 @@
                 <w:rFonts w:asciiTheme="minorHAnsi" w:hAnsiTheme="minorHAnsi" w:cstheme="minorHAnsi"/>
                 <w:szCs w:val="24"/>
               </w:rPr>
-              <w:t>Silvia Milena Sequeda Cárdenas</w:t>
+              <w:t xml:space="preserve">Silvia Milena </w:t>
+            </w:r>
+            <w:proofErr w:type="spellStart"/>
+            <w:r>
+              <w:rPr>
+                <w:rFonts w:asciiTheme="minorHAnsi" w:hAnsiTheme="minorHAnsi" w:cstheme="minorHAnsi"/>
+                <w:szCs w:val="24"/>
+              </w:rPr>
+              <w:t>Sequeda</w:t>
+            </w:r>
+            <w:proofErr w:type="spellEnd"/>
+            <w:r>
+              <w:rPr>
+                <w:rFonts w:asciiTheme="minorHAnsi" w:hAnsiTheme="minorHAnsi" w:cstheme="minorHAnsi"/>
+                <w:szCs w:val="24"/>
+              </w:rPr>
+              <w:t xml:space="preserve"> Cárdenas</w:t>
             </w:r>
             <w:r>
               <w:rPr>
@@ -7434,20 +7839,20 @@
               <w:pStyle w:val="TextoTablas"/>
               <w:spacing w:line="360" w:lineRule="auto"/>
               <w:rPr>
-                <w:rFonts w:asciiTheme="minorHAnsi" w:hAnsiTheme="minorHAnsi" w:cstheme="minorHAnsi"/>
+                <w:rFonts w:cs="Calibri"/>
                 <w:szCs w:val="24"/>
               </w:rPr>
             </w:pPr>
             <w:r>
               <w:rPr>
-                <w:rFonts w:asciiTheme="minorHAnsi" w:hAnsiTheme="minorHAnsi" w:cstheme="minorHAnsi"/>
-                <w:szCs w:val="24"/>
-              </w:rPr>
-              <w:t>Julia Isabel Roberto</w:t>
-            </w:r>
-            <w:r>
-              <w:rPr>
-                <w:rFonts w:asciiTheme="minorHAnsi" w:hAnsiTheme="minorHAnsi" w:cstheme="minorHAnsi"/>
+                <w:rFonts w:cs="Calibri"/>
+                <w:szCs w:val="24"/>
+              </w:rPr>
+              <w:t>Sandra Patricia Hoyos Sepúlveda</w:t>
+            </w:r>
+            <w:r>
+              <w:rPr>
+                <w:rFonts w:cs="Calibri"/>
                 <w:b/>
                 <w:bCs/>
                 <w:szCs w:val="24"/>
@@ -7466,20 +7871,20 @@
               <w:pStyle w:val="TextoTablas"/>
               <w:spacing w:line="360" w:lineRule="auto"/>
               <w:rPr>
-                <w:rFonts w:asciiTheme="minorHAnsi" w:hAnsiTheme="minorHAnsi" w:cstheme="minorHAnsi"/>
+                <w:rFonts w:cs="Calibri"/>
                 <w:szCs w:val="24"/>
               </w:rPr>
             </w:pPr>
             <w:r>
               <w:rPr>
-                <w:rFonts w:asciiTheme="minorHAnsi" w:hAnsiTheme="minorHAnsi" w:cstheme="minorHAnsi"/>
-                <w:szCs w:val="24"/>
-              </w:rPr>
-              <w:t>Correctora de Estilo</w:t>
-            </w:r>
-            <w:r>
-              <w:rPr>
-                <w:rFonts w:asciiTheme="minorHAnsi" w:hAnsiTheme="minorHAnsi" w:cstheme="minorHAnsi"/>
+                <w:rFonts w:cs="Calibri"/>
+                <w:szCs w:val="24"/>
+              </w:rPr>
+              <w:t>Corrección de estilo </w:t>
+            </w:r>
+            <w:r>
+              <w:rPr>
+                <w:rFonts w:cs="Calibri"/>
                 <w:b/>
                 <w:bCs/>
                 <w:szCs w:val="24"/>
@@ -7498,38 +7903,25 @@
               <w:pStyle w:val="TextoTablas"/>
               <w:spacing w:line="360" w:lineRule="auto"/>
               <w:rPr>
-                <w:rFonts w:asciiTheme="minorHAnsi" w:hAnsiTheme="minorHAnsi" w:cstheme="minorHAnsi"/>
+                <w:rFonts w:cs="Calibri"/>
                 <w:szCs w:val="24"/>
               </w:rPr>
             </w:pPr>
             <w:r>
               <w:rPr>
-                <w:rFonts w:asciiTheme="minorHAnsi" w:hAnsiTheme="minorHAnsi" w:cstheme="minorHAnsi"/>
-                <w:szCs w:val="24"/>
-              </w:rPr>
-              <w:t>Regional Distrito Capita</w:t>
-            </w:r>
-            <w:r>
-              <w:rPr>
-                <w:rFonts w:asciiTheme="minorHAnsi" w:hAnsiTheme="minorHAnsi" w:cstheme="minorHAnsi"/>
-                <w:szCs w:val="24"/>
-              </w:rPr>
-              <w:t>l</w:t>
-            </w:r>
-            <w:r>
-              <w:rPr>
-                <w:rFonts w:asciiTheme="minorHAnsi" w:hAnsiTheme="minorHAnsi" w:cstheme="minorHAnsi"/>
-                <w:szCs w:val="24"/>
-              </w:rPr>
-              <w:t xml:space="preserve"> -</w:t>
-            </w:r>
-            <w:r>
-              <w:rPr>
-                <w:rFonts w:asciiTheme="minorHAnsi" w:hAnsiTheme="minorHAnsi" w:cstheme="minorHAnsi"/>
-                <w:szCs w:val="24"/>
-              </w:rPr>
-              <w:br/>
-              <w:t>Centro de Diseño y Metrología</w:t>
+                <w:rFonts w:cs="Calibri"/>
+                <w:szCs w:val="24"/>
+              </w:rPr>
+              <w:t>Regional Distrito Capital. Centro de Diseño y Metrología.</w:t>
+            </w:r>
+            <w:r>
+              <w:rPr>
+                <w:rFonts w:cs="Calibri"/>
+                <w:b/>
+                <w:bCs/>
+                <w:szCs w:val="24"/>
+              </w:rPr>
+              <w:t> </w:t>
             </w:r>
           </w:p>
         </w:tc>
@@ -7545,13 +7937,13 @@
               <w:pStyle w:val="TextoTablas"/>
               <w:spacing w:line="360" w:lineRule="auto"/>
               <w:rPr>
-                <w:rFonts w:asciiTheme="minorHAnsi" w:hAnsiTheme="minorHAnsi" w:cstheme="minorHAnsi"/>
+                <w:rFonts w:cs="Calibri"/>
                 <w:szCs w:val="24"/>
               </w:rPr>
             </w:pPr>
             <w:r>
               <w:rPr>
-                <w:rFonts w:asciiTheme="minorHAnsi" w:hAnsiTheme="minorHAnsi" w:cstheme="minorHAnsi"/>
+                <w:rFonts w:cs="Calibri"/>
                 <w:color w:val="000000"/>
                 <w:szCs w:val="24"/>
               </w:rPr>
@@ -7569,13 +7961,13 @@
               <w:pStyle w:val="TextoTablas"/>
               <w:spacing w:line="360" w:lineRule="auto"/>
               <w:rPr>
-                <w:rFonts w:asciiTheme="minorHAnsi" w:hAnsiTheme="minorHAnsi" w:cstheme="minorHAnsi"/>
+                <w:rFonts w:cs="Calibri"/>
                 <w:szCs w:val="24"/>
               </w:rPr>
             </w:pPr>
             <w:r>
               <w:rPr>
-                <w:rFonts w:asciiTheme="minorHAnsi" w:hAnsiTheme="minorHAnsi" w:cstheme="minorHAnsi"/>
+                <w:rFonts w:cs="Calibri"/>
                 <w:color w:val="000000"/>
                 <w:szCs w:val="24"/>
               </w:rPr>
@@ -7593,13 +7985,13 @@
               <w:pStyle w:val="TextoTablas"/>
               <w:spacing w:line="360" w:lineRule="auto"/>
               <w:rPr>
-                <w:rFonts w:asciiTheme="minorHAnsi" w:hAnsiTheme="minorHAnsi" w:cstheme="minorHAnsi"/>
+                <w:rFonts w:cs="Calibri"/>
                 <w:szCs w:val="24"/>
               </w:rPr>
             </w:pPr>
             <w:r>
               <w:rPr>
-                <w:rFonts w:asciiTheme="minorHAnsi" w:hAnsiTheme="minorHAnsi" w:cstheme="minorHAnsi"/>
+                <w:rFonts w:cs="Calibri"/>
                 <w:color w:val="000000"/>
                 <w:szCs w:val="24"/>
               </w:rPr>
@@ -7607,7 +7999,7 @@
             </w:r>
             <w:r>
               <w:rPr>
-                <w:rFonts w:asciiTheme="minorHAnsi" w:hAnsiTheme="minorHAnsi" w:cstheme="minorHAnsi"/>
+                <w:rFonts w:cs="Calibri"/>
                 <w:color w:val="000000"/>
                 <w:szCs w:val="24"/>
               </w:rPr>
@@ -7631,17 +8023,17 @@
               <w:pStyle w:val="TextoTablas"/>
               <w:spacing w:line="360" w:lineRule="auto"/>
               <w:rPr>
-                <w:rFonts w:asciiTheme="minorHAnsi" w:hAnsiTheme="minorHAnsi" w:cstheme="minorHAnsi"/>
+                <w:rFonts w:cs="Calibri"/>
                 <w:szCs w:val="24"/>
               </w:rPr>
             </w:pPr>
             <w:r>
               <w:rPr>
-                <w:rFonts w:asciiTheme="minorHAnsi" w:hAnsiTheme="minorHAnsi" w:cstheme="minorHAnsi"/>
+                <w:rFonts w:cs="Calibri"/>
                 <w:color w:val="000000"/>
                 <w:szCs w:val="24"/>
               </w:rPr>
-              <w:t>María Inés Machado López</w:t>
+              <w:t>Viviana Esperanza Herrera Quiñonez</w:t>
             </w:r>
           </w:p>
         </w:tc>
@@ -7655,13 +8047,13 @@
               <w:pStyle w:val="TextoTablas"/>
               <w:spacing w:line="360" w:lineRule="auto"/>
               <w:rPr>
-                <w:rFonts w:asciiTheme="minorHAnsi" w:hAnsiTheme="minorHAnsi" w:cstheme="minorHAnsi"/>
+                <w:rFonts w:cs="Calibri"/>
                 <w:szCs w:val="24"/>
               </w:rPr>
             </w:pPr>
             <w:r>
               <w:rPr>
-                <w:rFonts w:asciiTheme="minorHAnsi" w:hAnsiTheme="minorHAnsi" w:cstheme="minorHAnsi"/>
+                <w:rFonts w:cs="Calibri"/>
                 <w:color w:val="000000"/>
                 <w:szCs w:val="24"/>
               </w:rPr>
@@ -7679,13 +8071,13 @@
               <w:pStyle w:val="TextoTablas"/>
               <w:spacing w:line="360" w:lineRule="auto"/>
               <w:rPr>
-                <w:rFonts w:asciiTheme="minorHAnsi" w:hAnsiTheme="minorHAnsi" w:cstheme="minorHAnsi"/>
+                <w:rFonts w:cs="Calibri"/>
                 <w:szCs w:val="24"/>
               </w:rPr>
             </w:pPr>
             <w:r>
               <w:rPr>
-                <w:rFonts w:asciiTheme="minorHAnsi" w:hAnsiTheme="minorHAnsi" w:cstheme="minorHAnsi"/>
+                <w:rFonts w:cs="Calibri"/>
                 <w:color w:val="000000"/>
                 <w:szCs w:val="24"/>
               </w:rPr>
@@ -7693,7 +8085,7 @@
             </w:r>
             <w:r>
               <w:rPr>
-                <w:rFonts w:asciiTheme="minorHAnsi" w:hAnsiTheme="minorHAnsi" w:cstheme="minorHAnsi"/>
+                <w:rFonts w:cs="Calibri"/>
                 <w:color w:val="000000"/>
                 <w:szCs w:val="24"/>
               </w:rPr>
@@ -7835,8 +8227,18 @@
                 <w:color w:val="000000"/>
                 <w:szCs w:val="24"/>
               </w:rPr>
-              <w:t>Desarrollador Fullstack</w:t>
-            </w:r>
+              <w:t xml:space="preserve">Desarrollador </w:t>
+            </w:r>
+            <w:proofErr w:type="spellStart"/>
+            <w:r>
+              <w:rPr>
+                <w:rFonts w:asciiTheme="minorHAnsi" w:hAnsiTheme="minorHAnsi" w:cstheme="minorHAnsi"/>
+                <w:color w:val="000000"/>
+                <w:szCs w:val="24"/>
+              </w:rPr>
+              <w:t>Fullstack</w:t>
+            </w:r>
+            <w:proofErr w:type="spellEnd"/>
           </w:p>
         </w:tc>
         <w:tc>
@@ -7894,8 +8296,18 @@
                 <w:color w:val="000000"/>
                 <w:szCs w:val="24"/>
               </w:rPr>
-              <w:t>Gilberto Junior Rodríguez Rodríguez</w:t>
-            </w:r>
+              <w:t xml:space="preserve">Gilberto Junior Rodríguez </w:t>
+            </w:r>
+            <w:proofErr w:type="spellStart"/>
+            <w:r>
+              <w:rPr>
+                <w:rFonts w:asciiTheme="minorHAnsi" w:hAnsiTheme="minorHAnsi" w:cstheme="minorHAnsi"/>
+                <w:color w:val="000000"/>
+                <w:szCs w:val="24"/>
+              </w:rPr>
+              <w:t>Rodríguez</w:t>
+            </w:r>
+            <w:proofErr w:type="spellEnd"/>
           </w:p>
         </w:tc>
         <w:tc>
@@ -7918,7 +8330,23 @@
                 <w:color w:val="000000"/>
                 <w:szCs w:val="24"/>
               </w:rPr>
-              <w:t>Storyboar e Ilustración</w:t>
+              <w:t>Storyboar</w:t>
+            </w:r>
+            <w:r>
+              <w:rPr>
+                <w:rFonts w:asciiTheme="minorHAnsi" w:hAnsiTheme="minorHAnsi" w:cstheme="minorHAnsi"/>
+                <w:color w:val="000000"/>
+                <w:szCs w:val="24"/>
+              </w:rPr>
+              <w:t>d</w:t>
+            </w:r>
+            <w:r>
+              <w:rPr>
+                <w:rFonts w:asciiTheme="minorHAnsi" w:hAnsiTheme="minorHAnsi" w:cstheme="minorHAnsi"/>
+                <w:color w:val="000000"/>
+                <w:szCs w:val="24"/>
+              </w:rPr>
+              <w:t xml:space="preserve"> e Ilustración</w:t>
             </w:r>
           </w:p>
         </w:tc>
@@ -12394,13 +12822,13 @@
 </file>
 
 <file path=customXml/itemProps2.xml><?xml version="1.0" encoding="utf-8"?>
-<ds:datastoreItem xmlns:ds="http://schemas.openxmlformats.org/officeDocument/2006/customXml" ds:itemID="{7F24A4D8-1B0F-44EE-928D-0ECFF252680C}"/>
+<ds:datastoreItem xmlns:ds="http://schemas.openxmlformats.org/officeDocument/2006/customXml" ds:itemID="{1F19192C-E13B-4CF6-9706-B6BC387B1C04}"/>
 </file>
 
 <file path=customXml/itemProps3.xml><?xml version="1.0" encoding="utf-8"?>
-<ds:datastoreItem xmlns:ds="http://schemas.openxmlformats.org/officeDocument/2006/customXml" ds:itemID="{48EA5309-56A0-4953-AC00-1B217AE75737}"/>
+<ds:datastoreItem xmlns:ds="http://schemas.openxmlformats.org/officeDocument/2006/customXml" ds:itemID="{A9080525-A149-4F18-929E-4B076CC6852B}"/>
 </file>
 
 <file path=customXml/itemProps4.xml><?xml version="1.0" encoding="utf-8"?>
-<ds:datastoreItem xmlns:ds="http://schemas.openxmlformats.org/officeDocument/2006/customXml" ds:itemID="{3912630F-2590-4F5E-9CA9-66D2D206F315}"/>
+<ds:datastoreItem xmlns:ds="http://schemas.openxmlformats.org/officeDocument/2006/customXml" ds:itemID="{DD156335-32AB-4DD9-93C0-DFF416FEC90C}"/>
 </file>
--- a/fuentes/CFA1_13710129.docx
+++ b/fuentes/CFA1_13710129.docx
@@ -2609,15 +2609,7 @@
         <w:t>,</w:t>
       </w:r>
       <w:r>
-        <w:t xml:space="preserve"> por lo </w:t>
-      </w:r>
-      <w:proofErr w:type="gramStart"/>
-      <w:r>
-        <w:t>tanto</w:t>
-      </w:r>
-      <w:proofErr w:type="gramEnd"/>
-      <w:r>
-        <w:t xml:space="preserve"> no necesitan refrigeración, como lo son productos enlatados, o los alimentos empacados como sopas, pastas, arroces, snacks, entre otros.</w:t>
+        <w:t xml:space="preserve"> por lo tanto no necesitan refrigeración, como lo son productos enlatados, o los alimentos empacados como sopas, pastas, arroces, snacks, entre otros.</w:t>
       </w:r>
     </w:p>
     <w:p>
@@ -4816,21 +4808,7 @@
         <w:rPr>
           <w:rStyle w:val="Extranjerismo"/>
         </w:rPr>
-        <w:t xml:space="preserve">Radio </w:t>
-      </w:r>
-      <w:proofErr w:type="spellStart"/>
-      <w:r>
-        <w:rPr>
-          <w:rStyle w:val="Extranjerismo"/>
-        </w:rPr>
-        <w:t>Frecuency</w:t>
-      </w:r>
-      <w:proofErr w:type="spellEnd"/>
-      <w:r>
-        <w:rPr>
-          <w:rStyle w:val="Extranjerismo"/>
-        </w:rPr>
-        <w:t xml:space="preserve"> Identification</w:t>
+        <w:t>Radio Frecuency Identification</w:t>
       </w:r>
       <w:r>
         <w:rPr>
@@ -5013,19 +4991,11 @@
           <w:lang w:val="es-419" w:eastAsia="es-CO"/>
         </w:rPr>
       </w:pPr>
-      <w:proofErr w:type="gramStart"/>
-      <w:r>
-        <w:rPr>
-          <w:lang w:val="es-419" w:eastAsia="es-CO"/>
-        </w:rPr>
-        <w:t>Los tapa</w:t>
-      </w:r>
-      <w:proofErr w:type="gramEnd"/>
-      <w:r>
-        <w:rPr>
-          <w:lang w:val="es-419" w:eastAsia="es-CO"/>
-        </w:rPr>
-        <w:t xml:space="preserve"> oídos protegen al trabajador de riesgos físicos provocados por el ruido, como tal de maquinaria o automotores, se recomienda el uso de </w:t>
+      <w:r>
+        <w:rPr>
+          <w:lang w:val="es-419" w:eastAsia="es-CO"/>
+        </w:rPr>
+        <w:t xml:space="preserve">Los tapa oídos protegen al trabajador de riesgos físicos provocados por el ruido, como tal de maquinaria o automotores, se recomienda el uso de </w:t>
       </w:r>
       <w:r>
         <w:rPr>
@@ -5514,41 +5484,13 @@
                 <w:szCs w:val="24"/>
               </w:rPr>
             </w:pPr>
-            <w:proofErr w:type="spellStart"/>
             <w:r>
               <w:rPr>
                 <w:rStyle w:val="normaltextrun"/>
                 <w:rFonts w:asciiTheme="minorHAnsi" w:hAnsiTheme="minorHAnsi" w:cstheme="minorHAnsi"/>
                 <w:szCs w:val="24"/>
               </w:rPr>
-              <w:t>CursoLaboral</w:t>
-            </w:r>
-            <w:proofErr w:type="spellEnd"/>
-            <w:r>
-              <w:rPr>
-                <w:rStyle w:val="normaltextrun"/>
-                <w:rFonts w:asciiTheme="minorHAnsi" w:hAnsiTheme="minorHAnsi" w:cstheme="minorHAnsi"/>
-                <w:szCs w:val="24"/>
-              </w:rPr>
-              <w:t>. [</w:t>
-            </w:r>
-            <w:proofErr w:type="spellStart"/>
-            <w:r>
-              <w:rPr>
-                <w:rStyle w:val="normaltextrun"/>
-                <w:rFonts w:asciiTheme="minorHAnsi" w:hAnsiTheme="minorHAnsi" w:cstheme="minorHAnsi"/>
-                <w:szCs w:val="24"/>
-              </w:rPr>
-              <w:t>CursoLaboral</w:t>
-            </w:r>
-            <w:proofErr w:type="spellEnd"/>
-            <w:r>
-              <w:rPr>
-                <w:rStyle w:val="normaltextrun"/>
-                <w:rFonts w:asciiTheme="minorHAnsi" w:hAnsiTheme="minorHAnsi" w:cstheme="minorHAnsi"/>
-                <w:szCs w:val="24"/>
-              </w:rPr>
-              <w:t>]. (2021, 10 de enero). Carga y descarga de mercancías Operador de autotransporte.</w:t>
+              <w:t>CursoLaboral. [CursoLaboral]. (2021, 10 de enero). Carga y descarga de mercancías Operador de autotransporte.</w:t>
             </w:r>
             <w:r>
               <w:rPr>
@@ -5877,7 +5819,16 @@
                 <w:color w:val="000000"/>
                 <w:szCs w:val="24"/>
               </w:rPr>
-              <w:t>Ministerio de Transporte. (2013). Portal de mercancías peligrosas.</w:t>
+              <w:t xml:space="preserve">Ministerio de Transporte. (2013). </w:t>
+            </w:r>
+            <w:r>
+              <w:rPr>
+                <w:rStyle w:val="normaltextrun"/>
+                <w:rFonts w:asciiTheme="minorHAnsi" w:hAnsiTheme="minorHAnsi" w:cstheme="minorHAnsi"/>
+                <w:color w:val="000000"/>
+                <w:szCs w:val="24"/>
+              </w:rPr>
+              <w:t>Cartillas conductores.</w:t>
             </w:r>
             <w:r>
               <w:rPr>
@@ -6783,16 +6734,8 @@
         <w:rPr>
           <w:rStyle w:val="Extranjerismo"/>
         </w:rPr>
-        <w:t xml:space="preserve">CND </w:t>
-      </w:r>
-      <w:proofErr w:type="spellStart"/>
-      <w:r>
-        <w:rPr>
-          <w:rStyle w:val="Extranjerismo"/>
-        </w:rPr>
-        <w:t>Standars</w:t>
-      </w:r>
-      <w:proofErr w:type="spellEnd"/>
+        <w:t>CND Standars</w:t>
+      </w:r>
       <w:r>
         <w:rPr>
           <w:rStyle w:val="normaltextrun"/>
@@ -6889,16 +6832,8 @@
         <w:rPr>
           <w:rStyle w:val="Extranjerismo"/>
         </w:rPr>
-        <w:t xml:space="preserve">CND </w:t>
-      </w:r>
-      <w:proofErr w:type="spellStart"/>
-      <w:r>
-        <w:rPr>
-          <w:rStyle w:val="Extranjerismo"/>
-        </w:rPr>
-        <w:t>Standars</w:t>
-      </w:r>
-      <w:proofErr w:type="spellEnd"/>
+        <w:t>CND Standars</w:t>
+      </w:r>
       <w:r>
         <w:rPr>
           <w:rStyle w:val="Extranjerismo"/>
@@ -7049,9 +6984,8 @@
           <w:color w:val="000000"/>
           <w:szCs w:val="28"/>
         </w:rPr>
-        <w:t xml:space="preserve">Ministerio de Transporte. (2013). </w:t>
-      </w:r>
-      <w:proofErr w:type="gramStart"/>
+        <w:t>Ministerio de Transporte. (2013). Cartillas</w:t>
+      </w:r>
       <w:r>
         <w:rPr>
           <w:rStyle w:val="normaltextrun"/>
@@ -7059,7 +6993,7 @@
           <w:color w:val="000000"/>
           <w:szCs w:val="28"/>
         </w:rPr>
-        <w:t>Cartillas</w:t>
+        <w:t xml:space="preserve"> </w:t>
       </w:r>
       <w:r>
         <w:rPr>
@@ -7068,26 +7002,7 @@
           <w:color w:val="000000"/>
           <w:szCs w:val="28"/>
         </w:rPr>
-        <w:t xml:space="preserve"> </w:t>
-      </w:r>
-      <w:r>
-        <w:rPr>
-          <w:rStyle w:val="normaltextrun"/>
-          <w:rFonts w:cstheme="minorHAnsi"/>
-          <w:color w:val="000000"/>
-          <w:szCs w:val="28"/>
-        </w:rPr>
-        <w:t>conductores</w:t>
-      </w:r>
-      <w:proofErr w:type="gramEnd"/>
-      <w:r>
-        <w:rPr>
-          <w:rStyle w:val="normaltextrun"/>
-          <w:rFonts w:cstheme="minorHAnsi"/>
-          <w:color w:val="000000"/>
-          <w:szCs w:val="28"/>
-        </w:rPr>
-        <w:t xml:space="preserve">. Página </w:t>
+        <w:t xml:space="preserve">conductores. Página </w:t>
       </w:r>
       <w:r>
         <w:rPr>
@@ -7635,23 +7550,7 @@
                 <w:rFonts w:asciiTheme="minorHAnsi" w:hAnsiTheme="minorHAnsi" w:cstheme="minorHAnsi"/>
                 <w:szCs w:val="24"/>
               </w:rPr>
-              <w:t xml:space="preserve">Silvia Milena </w:t>
-            </w:r>
-            <w:proofErr w:type="spellStart"/>
-            <w:r>
-              <w:rPr>
-                <w:rFonts w:asciiTheme="minorHAnsi" w:hAnsiTheme="minorHAnsi" w:cstheme="minorHAnsi"/>
-                <w:szCs w:val="24"/>
-              </w:rPr>
-              <w:t>Sequeda</w:t>
-            </w:r>
-            <w:proofErr w:type="spellEnd"/>
-            <w:r>
-              <w:rPr>
-                <w:rFonts w:asciiTheme="minorHAnsi" w:hAnsiTheme="minorHAnsi" w:cstheme="minorHAnsi"/>
-                <w:szCs w:val="24"/>
-              </w:rPr>
-              <w:t xml:space="preserve"> Cárdenas</w:t>
+              <w:t>Silvia Milena Sequeda Cárdenas</w:t>
             </w:r>
             <w:r>
               <w:rPr>
@@ -8227,18 +8126,8 @@
                 <w:color w:val="000000"/>
                 <w:szCs w:val="24"/>
               </w:rPr>
-              <w:t xml:space="preserve">Desarrollador </w:t>
-            </w:r>
-            <w:proofErr w:type="spellStart"/>
-            <w:r>
-              <w:rPr>
-                <w:rFonts w:asciiTheme="minorHAnsi" w:hAnsiTheme="minorHAnsi" w:cstheme="minorHAnsi"/>
-                <w:color w:val="000000"/>
-                <w:szCs w:val="24"/>
-              </w:rPr>
-              <w:t>Fullstack</w:t>
-            </w:r>
-            <w:proofErr w:type="spellEnd"/>
+              <w:t>Desarrollador Fullstack</w:t>
+            </w:r>
           </w:p>
         </w:tc>
         <w:tc>
@@ -8296,18 +8185,8 @@
                 <w:color w:val="000000"/>
                 <w:szCs w:val="24"/>
               </w:rPr>
-              <w:t xml:space="preserve">Gilberto Junior Rodríguez </w:t>
-            </w:r>
-            <w:proofErr w:type="spellStart"/>
-            <w:r>
-              <w:rPr>
-                <w:rFonts w:asciiTheme="minorHAnsi" w:hAnsiTheme="minorHAnsi" w:cstheme="minorHAnsi"/>
-                <w:color w:val="000000"/>
-                <w:szCs w:val="24"/>
-              </w:rPr>
-              <w:t>Rodríguez</w:t>
-            </w:r>
-            <w:proofErr w:type="spellEnd"/>
+              <w:t>Gilberto Junior Rodríguez Rodríguez</w:t>
+            </w:r>
           </w:p>
         </w:tc>
         <w:tc>
@@ -12822,13 +12701,13 @@
 </file>
 
 <file path=customXml/itemProps2.xml><?xml version="1.0" encoding="utf-8"?>
-<ds:datastoreItem xmlns:ds="http://schemas.openxmlformats.org/officeDocument/2006/customXml" ds:itemID="{1F19192C-E13B-4CF6-9706-B6BC387B1C04}"/>
+<ds:datastoreItem xmlns:ds="http://schemas.openxmlformats.org/officeDocument/2006/customXml" ds:itemID="{96F69AAD-592C-4EDC-A1C7-FEDDE3FB7543}"/>
 </file>
 
 <file path=customXml/itemProps3.xml><?xml version="1.0" encoding="utf-8"?>
-<ds:datastoreItem xmlns:ds="http://schemas.openxmlformats.org/officeDocument/2006/customXml" ds:itemID="{A9080525-A149-4F18-929E-4B076CC6852B}"/>
+<ds:datastoreItem xmlns:ds="http://schemas.openxmlformats.org/officeDocument/2006/customXml" ds:itemID="{311BA7C4-FB15-4EC1-B89B-0B039A5A6A6B}"/>
 </file>
 
 <file path=customXml/itemProps4.xml><?xml version="1.0" encoding="utf-8"?>
-<ds:datastoreItem xmlns:ds="http://schemas.openxmlformats.org/officeDocument/2006/customXml" ds:itemID="{DD156335-32AB-4DD9-93C0-DFF416FEC90C}"/>
+<ds:datastoreItem xmlns:ds="http://schemas.openxmlformats.org/officeDocument/2006/customXml" ds:itemID="{85878D10-E0F5-43FE-92E6-F853062983BC}"/>
 </file>